--- a/Alcances del sistema.docx
+++ b/Alcances del sistema.docx
@@ -1,317 +1,609 @@
 
 <file path=word/document.xml><?xml version="1.0" encoding="utf-8"?>
-<w:document xmlns:mc="http://schemas.openxmlformats.org/markup-compatibility/2006" xmlns:o="urn:schemas-microsoft-com:office:office" xmlns:r="http://schemas.openxmlformats.org/officeDocument/2006/relationships" xmlns:m="http://schemas.openxmlformats.org/officeDocument/2006/math" xmlns:v="urn:schemas-microsoft-com:vml" xmlns:wp="http://schemas.openxmlformats.org/drawingml/2006/wordprocessingDrawing" xmlns:w10="urn:schemas-microsoft-com:office:word" xmlns:w="http://schemas.openxmlformats.org/wordprocessingml/2006/main" xmlns:wne="http://schemas.microsoft.com/office/word/2006/wordml" xmlns:sl="http://schemas.openxmlformats.org/schemaLibrary/2006/main" xmlns:a="http://schemas.openxmlformats.org/drawingml/2006/main" xmlns:pic="http://schemas.openxmlformats.org/drawingml/2006/picture" xmlns:c="http://schemas.openxmlformats.org/drawingml/2006/chart" xmlns:lc="http://schemas.openxmlformats.org/drawingml/2006/lockedCanvas" xmlns:dgm="http://schemas.openxmlformats.org/drawingml/2006/diagram" xmlns:wps="http://schemas.microsoft.com/office/word/2010/wordprocessingShape" xmlns:wpg="http://schemas.microsoft.com/office/word/2010/wordprocessingGroup" xmlns:w14="http://schemas.microsoft.com/office/word/2010/wordml" xmlns:w15="http://schemas.microsoft.com/office/word/2012/wordml">
+<w:document xmlns:wpc="http://schemas.microsoft.com/office/word/2010/wordprocessingCanvas" xmlns:cx="http://schemas.microsoft.com/office/drawing/2014/chartex" xmlns:cx1="http://schemas.microsoft.com/office/drawing/2015/9/8/chartex" xmlns:cx2="http://schemas.microsoft.com/office/drawing/2015/10/21/chartex" xmlns:cx3="http://schemas.microsoft.com/office/drawing/2016/5/9/chartex" xmlns:cx4="http://schemas.microsoft.com/office/drawing/2016/5/10/chartex" xmlns:cx5="http://schemas.microsoft.com/office/drawing/2016/5/11/chartex" xmlns:cx6="http://schemas.microsoft.com/office/drawing/2016/5/12/chartex" xmlns:cx7="http://schemas.microsoft.com/office/drawing/2016/5/13/chartex" xmlns:cx8="http://schemas.microsoft.com/office/drawing/2016/5/14/chartex" xmlns:mc="http://schemas.openxmlformats.org/markup-compatibility/2006" xmlns:aink="http://schemas.microsoft.com/office/drawing/2016/ink" xmlns:am3d="http://schemas.microsoft.com/office/drawing/2017/model3d" xmlns:o="urn:schemas-microsoft-com:office:office" xmlns:oel="http://schemas.microsoft.com/office/2019/extlst" xmlns:r="http://schemas.openxmlformats.org/officeDocument/2006/relationships" xmlns:m="http://schemas.openxmlformats.org/officeDocument/2006/math" xmlns:v="urn:schemas-microsoft-com:vml" xmlns:wp14="http://schemas.microsoft.com/office/word/2010/wordprocessingDrawing" xmlns:wp="http://schemas.openxmlformats.org/drawingml/2006/wordprocessingDrawing" xmlns:w10="urn:schemas-microsoft-com:office:word" xmlns:w="http://schemas.openxmlformats.org/wordprocessingml/2006/main" xmlns:w14="http://schemas.microsoft.com/office/word/2010/wordml" xmlns:w15="http://schemas.microsoft.com/office/word/2012/wordml" xmlns:w16cex="http://schemas.microsoft.com/office/word/2018/wordml/cex" xmlns:w16cid="http://schemas.microsoft.com/office/word/2016/wordml/cid" xmlns:w16="http://schemas.microsoft.com/office/word/2018/wordml" xmlns:w16sdtdh="http://schemas.microsoft.com/office/word/2020/wordml/sdtdatahash" xmlns:w16se="http://schemas.microsoft.com/office/word/2015/wordml/symex" xmlns:wpg="http://schemas.microsoft.com/office/word/2010/wordprocessingGroup" xmlns:wpi="http://schemas.microsoft.com/office/word/2010/wordprocessingInk" xmlns:wne="http://schemas.microsoft.com/office/word/2006/wordml" xmlns:wps="http://schemas.microsoft.com/office/word/2010/wordprocessingShape" mc:Ignorable="w14 w15 w16se w16cid w16 w16cex w16sdtdh wp14">
   <w:body>
     <w:p>
       <w:pPr>
-        <w:spacing w:after="240" w:before="240" w:lineRule="auto"/>
+        <w:spacing w:before="240" w:after="240"/>
         <w:jc w:val="center"/>
         <w:rPr>
-          <w:b w:val="1"/>
+          <w:b/>
           <w:sz w:val="32"/>
           <w:szCs w:val="32"/>
         </w:rPr>
       </w:pPr>
       <w:r>
         <w:rPr>
-          <w:b w:val="1"/>
+          <w:b/>
           <w:sz w:val="32"/>
           <w:szCs w:val="32"/>
-          <w:rtl w:val="0"/>
-        </w:rPr>
-        <w:t xml:space="preserve">Alcances del sistema</w:t>
-      </w:r>
-    </w:p>
-    <w:p>
-      <w:pPr>
-        <w:spacing w:after="240" w:before="240" w:lineRule="auto"/>
+        </w:rPr>
+        <w:t>Alcances del sistema</w:t>
+      </w:r>
+    </w:p>
+    <w:p>
+      <w:pPr>
+        <w:pStyle w:val="NormalWeb"/>
+        <w:spacing w:before="240" w:beforeAutospacing="0" w:after="240" w:afterAutospacing="0" w:line="360" w:lineRule="auto"/>
         <w:jc w:val="both"/>
-        <w:rPr>
-          <w:b w:val="1"/>
-          <w:sz w:val="34"/>
-          <w:szCs w:val="34"/>
-        </w:rPr>
-      </w:pPr>
-      <w:r>
-        <w:rPr>
-          <w:b w:val="1"/>
+      </w:pPr>
+      <w:r>
+        <w:rPr>
+          <w:b/>
           <w:sz w:val="32"/>
           <w:szCs w:val="32"/>
-          <w:rtl w:val="0"/>
         </w:rPr>
         <w:t xml:space="preserve"> </w:t>
       </w:r>
       <w:r>
         <w:rPr>
-          <w:rtl w:val="0"/>
-        </w:rPr>
-      </w:r>
-    </w:p>
-    <w:p>
-      <w:pPr>
-        <w:spacing w:after="240" w:before="240" w:line="360" w:lineRule="auto"/>
+          <w:rFonts w:ascii="Arial" w:hAnsi="Arial" w:cs="Arial"/>
+          <w:b/>
+          <w:bCs/>
+          <w:color w:val="000000"/>
+          <w:sz w:val="32"/>
+          <w:szCs w:val="32"/>
+        </w:rPr>
+        <w:t> </w:t>
+      </w:r>
+    </w:p>
+    <w:p>
+      <w:pPr>
+        <w:spacing w:before="240" w:after="240" w:line="360" w:lineRule="auto"/>
         <w:jc w:val="both"/>
         <w:rPr>
-          <w:sz w:val="24"/>
-          <w:szCs w:val="24"/>
-        </w:rPr>
-      </w:pPr>
-      <w:r>
-        <w:rPr>
-          <w:sz w:val="24"/>
-          <w:szCs w:val="24"/>
-          <w:rtl w:val="0"/>
-        </w:rPr>
-        <w:t xml:space="preserve">El prototipo buscará tener las siguientes secciones y funcionalidades principales:</w:t>
+          <w:rFonts w:ascii="Times New Roman" w:eastAsia="Times New Roman" w:hAnsi="Times New Roman" w:cs="Times New Roman"/>
+          <w:sz w:val="24"/>
+          <w:szCs w:val="24"/>
+          <w:lang w:val="es-CR"/>
+        </w:rPr>
+      </w:pPr>
+      <w:r>
+        <w:rPr>
+          <w:rFonts w:eastAsia="Times New Roman"/>
+          <w:color w:val="000000"/>
+          <w:sz w:val="24"/>
+          <w:szCs w:val="24"/>
+          <w:lang w:val="es-CR"/>
+        </w:rPr>
+        <w:t>El prototipo buscará tener las siguientes secciones y funcionalidades principales:</w:t>
       </w:r>
     </w:p>
     <w:p>
       <w:pPr>
         <w:numPr>
           <w:ilvl w:val="0"/>
-          <w:numId w:val="1"/>
+          <w:numId w:val="2"/>
         </w:numPr>
-        <w:spacing w:after="0" w:afterAutospacing="0" w:line="360" w:lineRule="auto"/>
-        <w:ind w:left="720" w:hanging="360"/>
+        <w:spacing w:line="360" w:lineRule="auto"/>
         <w:jc w:val="both"/>
-        <w:rPr>
-          <w:sz w:val="24"/>
-          <w:szCs w:val="24"/>
-        </w:rPr>
-      </w:pPr>
-      <w:r>
-        <w:rPr>
-          <w:sz w:val="24"/>
-          <w:szCs w:val="24"/>
-          <w:rtl w:val="0"/>
-        </w:rPr>
-        <w:t xml:space="preserve">Página de productos (Módulo Productos): Foto, descripción, precio, variedades de color, etc.</w:t>
+        <w:textAlignment w:val="baseline"/>
+        <w:rPr>
+          <w:rFonts w:eastAsia="Times New Roman"/>
+          <w:color w:val="000000"/>
+          <w:sz w:val="24"/>
+          <w:szCs w:val="24"/>
+          <w:lang w:val="es-CR"/>
+        </w:rPr>
+      </w:pPr>
+      <w:r>
+        <w:rPr>
+          <w:rFonts w:eastAsia="Times New Roman"/>
+          <w:color w:val="000000"/>
+          <w:sz w:val="24"/>
+          <w:szCs w:val="24"/>
+          <w:lang w:val="es-CR"/>
+        </w:rPr>
+        <w:t>Creación y Edición de Usuarios (Módulo Clientes): Registro con datos: cédula, nombre completo, teléfono, dirección, email y contraseña. El usuario podrá ver, modificar y/o eliminar en cualquier momento su información personal. El sistema captará los datos restantes como fecha y hora de registro, etc. </w:t>
       </w:r>
     </w:p>
     <w:p>
       <w:pPr>
         <w:numPr>
           <w:ilvl w:val="0"/>
-          <w:numId w:val="1"/>
+          <w:numId w:val="2"/>
         </w:numPr>
-        <w:spacing w:after="0" w:afterAutospacing="0" w:line="360" w:lineRule="auto"/>
-        <w:ind w:left="720" w:hanging="360"/>
+        <w:spacing w:line="360" w:lineRule="auto"/>
         <w:jc w:val="both"/>
-        <w:rPr>
-          <w:sz w:val="24"/>
-          <w:szCs w:val="24"/>
-        </w:rPr>
-      </w:pPr>
-      <w:r>
-        <w:rPr>
-          <w:sz w:val="24"/>
-          <w:szCs w:val="24"/>
-          <w:rtl w:val="0"/>
-        </w:rPr>
-        <w:t xml:space="preserve">Carrito de compras (Módulo Pedidos): Agregar/eliminar productos, calcular totales, aplicar descuentos.</w:t>
+        <w:textAlignment w:val="baseline"/>
+        <w:rPr>
+          <w:rFonts w:eastAsia="Times New Roman"/>
+          <w:color w:val="000000"/>
+          <w:sz w:val="24"/>
+          <w:szCs w:val="24"/>
+          <w:lang w:val="es-CR"/>
+        </w:rPr>
+      </w:pPr>
+      <w:r>
+        <w:rPr>
+          <w:rFonts w:eastAsia="Times New Roman"/>
+          <w:color w:val="000000"/>
+          <w:sz w:val="24"/>
+          <w:szCs w:val="24"/>
+          <w:lang w:val="es-CR"/>
+        </w:rPr>
+        <w:t>Funciones de usuario (Módulo Clientes): ver los productos que se ofrecen, hacer búsquedas, ver por categorías y subcategorías, crear carritos, solicitar pedidos, pagar los pedidos, solicitar envíos, solicitar devoluciones, asistencia, etc. </w:t>
       </w:r>
     </w:p>
     <w:p>
       <w:pPr>
         <w:numPr>
           <w:ilvl w:val="0"/>
-          <w:numId w:val="1"/>
+          <w:numId w:val="2"/>
         </w:numPr>
-        <w:spacing w:after="0" w:afterAutospacing="0" w:line="360" w:lineRule="auto"/>
-        <w:ind w:left="720" w:hanging="360"/>
+        <w:spacing w:line="360" w:lineRule="auto"/>
         <w:jc w:val="both"/>
-        <w:rPr>
-          <w:sz w:val="24"/>
-          <w:szCs w:val="24"/>
-        </w:rPr>
-      </w:pPr>
-      <w:r>
-        <w:rPr>
-          <w:sz w:val="24"/>
-          <w:szCs w:val="24"/>
-          <w:rtl w:val="0"/>
-        </w:rPr>
-        <w:t xml:space="preserve">Registro de usuario (Módulo Clientes): Crear cuenta con datos de envío y facturación.</w:t>
+        <w:textAlignment w:val="baseline"/>
+        <w:rPr>
+          <w:rFonts w:eastAsia="Times New Roman"/>
+          <w:color w:val="000000"/>
+          <w:sz w:val="24"/>
+          <w:szCs w:val="24"/>
+          <w:lang w:val="es-CR"/>
+        </w:rPr>
+      </w:pPr>
+      <w:r>
+        <w:rPr>
+          <w:rFonts w:eastAsia="Times New Roman"/>
+          <w:color w:val="000000"/>
+          <w:sz w:val="24"/>
+          <w:szCs w:val="24"/>
+          <w:lang w:val="es-CR"/>
+        </w:rPr>
+        <w:t>Gestión de lista de usuarios (Módulo Clientes): Los administradores pueden ver la lista de clientes, realizar búsquedas y filtrados por estado (activo o inactivo), fecha de registro u alfabéticamente.</w:t>
       </w:r>
     </w:p>
     <w:p>
       <w:pPr>
         <w:numPr>
           <w:ilvl w:val="0"/>
-          <w:numId w:val="1"/>
+          <w:numId w:val="2"/>
         </w:numPr>
-        <w:spacing w:after="0" w:afterAutospacing="0" w:line="360" w:lineRule="auto"/>
-        <w:ind w:left="720" w:hanging="360"/>
+        <w:spacing w:line="360" w:lineRule="auto"/>
         <w:jc w:val="both"/>
-        <w:rPr>
-          <w:sz w:val="24"/>
-          <w:szCs w:val="24"/>
-        </w:rPr>
-      </w:pPr>
-      <w:r>
-        <w:rPr>
-          <w:sz w:val="24"/>
-          <w:szCs w:val="24"/>
-          <w:rtl w:val="0"/>
-        </w:rPr>
-        <w:t xml:space="preserve">Procesamiento de pedido (Módulo Pedidos): Seleccionar envío, pago y confirmar.</w:t>
+        <w:textAlignment w:val="baseline"/>
+        <w:rPr>
+          <w:rFonts w:eastAsia="Times New Roman"/>
+          <w:color w:val="000000"/>
+          <w:sz w:val="24"/>
+          <w:szCs w:val="24"/>
+          <w:lang w:val="es-CR"/>
+        </w:rPr>
+      </w:pPr>
+      <w:r>
+        <w:rPr>
+          <w:rFonts w:eastAsia="Times New Roman"/>
+          <w:color w:val="000000"/>
+          <w:sz w:val="24"/>
+          <w:szCs w:val="24"/>
+          <w:lang w:val="es-CR"/>
+        </w:rPr>
+        <w:t>Página de productos (Módulo Productos): Crear, eliminar, modificar, ver y buscar todo tipo de productos de maquillaje. Los administradores deben registrar productos con los siguientes datos: nombre, proveedor, marca, categoría, subcategoría, foto, precio, descripción y variedades de color (si aplica).</w:t>
       </w:r>
     </w:p>
     <w:p>
       <w:pPr>
         <w:numPr>
           <w:ilvl w:val="0"/>
-          <w:numId w:val="1"/>
+          <w:numId w:val="2"/>
         </w:numPr>
-        <w:spacing w:after="0" w:afterAutospacing="0" w:line="360" w:lineRule="auto"/>
-        <w:ind w:left="720" w:hanging="360"/>
+        <w:spacing w:line="360" w:lineRule="auto"/>
         <w:jc w:val="both"/>
-        <w:rPr>
-          <w:sz w:val="24"/>
-          <w:szCs w:val="24"/>
-        </w:rPr>
-      </w:pPr>
-      <w:r>
-        <w:rPr>
-          <w:sz w:val="24"/>
-          <w:szCs w:val="24"/>
-          <w:rtl w:val="0"/>
-        </w:rPr>
-        <w:t xml:space="preserve">Categorías (Módulo Productos): Navegación por tipo de producto.</w:t>
+        <w:textAlignment w:val="baseline"/>
+        <w:rPr>
+          <w:rFonts w:eastAsia="Times New Roman"/>
+          <w:color w:val="000000"/>
+          <w:sz w:val="24"/>
+          <w:szCs w:val="24"/>
+          <w:lang w:val="es-CR"/>
+        </w:rPr>
+      </w:pPr>
+      <w:r>
+        <w:rPr>
+          <w:rFonts w:eastAsia="Times New Roman"/>
+          <w:color w:val="000000"/>
+          <w:sz w:val="24"/>
+          <w:szCs w:val="24"/>
+          <w:lang w:val="es-CR"/>
+        </w:rPr>
+        <w:t>Categorías (Módulo Productos): Tanto usuarios clientes como administradores podrán navegar por la lista de productos por categoría y subcategorías de producto.</w:t>
       </w:r>
     </w:p>
     <w:p>
       <w:pPr>
         <w:numPr>
           <w:ilvl w:val="0"/>
-          <w:numId w:val="1"/>
+          <w:numId w:val="2"/>
         </w:numPr>
-        <w:spacing w:after="0" w:afterAutospacing="0" w:line="360" w:lineRule="auto"/>
-        <w:ind w:left="720" w:hanging="360"/>
+        <w:spacing w:line="360" w:lineRule="auto"/>
         <w:jc w:val="both"/>
-        <w:rPr>
-          <w:sz w:val="24"/>
-          <w:szCs w:val="24"/>
-        </w:rPr>
-      </w:pPr>
-      <w:r>
-        <w:rPr>
-          <w:sz w:val="24"/>
-          <w:szCs w:val="24"/>
-          <w:rtl w:val="0"/>
-        </w:rPr>
-        <w:t xml:space="preserve">Búsqueda (Módulo Productos): Por palabra clave y filtrado por categorías.</w:t>
+        <w:textAlignment w:val="baseline"/>
+        <w:rPr>
+          <w:rFonts w:eastAsia="Times New Roman"/>
+          <w:color w:val="000000"/>
+          <w:sz w:val="24"/>
+          <w:szCs w:val="24"/>
+          <w:lang w:val="es-CR"/>
+        </w:rPr>
+      </w:pPr>
+      <w:r>
+        <w:rPr>
+          <w:rFonts w:eastAsia="Times New Roman"/>
+          <w:color w:val="000000"/>
+          <w:sz w:val="24"/>
+          <w:szCs w:val="24"/>
+          <w:lang w:val="es-CR"/>
+        </w:rPr>
+        <w:t>Búsqueda (Módulo Productos): Búsqueda inteligente, por palabras clave y filtrado por categorías, así como redireccionamiento a página con los detalles del producto seleccionado.</w:t>
       </w:r>
     </w:p>
     <w:p>
       <w:pPr>
         <w:numPr>
           <w:ilvl w:val="0"/>
-          <w:numId w:val="1"/>
+          <w:numId w:val="2"/>
         </w:numPr>
-        <w:spacing w:after="0" w:afterAutospacing="0" w:line="360" w:lineRule="auto"/>
-        <w:ind w:left="720" w:hanging="360"/>
+        <w:spacing w:line="360" w:lineRule="auto"/>
         <w:jc w:val="both"/>
-        <w:rPr>
-          <w:sz w:val="24"/>
-          <w:szCs w:val="24"/>
-        </w:rPr>
-      </w:pPr>
-      <w:r>
-        <w:rPr>
-          <w:sz w:val="24"/>
-          <w:szCs w:val="24"/>
-          <w:rtl w:val="0"/>
-        </w:rPr>
-        <w:t xml:space="preserve">Seguimiento de pedidos (Módulo Pedidos): Revisar estatus por cliente registrado.</w:t>
+        <w:textAlignment w:val="baseline"/>
+        <w:rPr>
+          <w:rFonts w:eastAsia="Times New Roman"/>
+          <w:color w:val="000000"/>
+          <w:sz w:val="24"/>
+          <w:szCs w:val="24"/>
+          <w:lang w:val="es-CR"/>
+        </w:rPr>
+      </w:pPr>
+      <w:r>
+        <w:rPr>
+          <w:rFonts w:eastAsia="Times New Roman"/>
+          <w:color w:val="000000"/>
+          <w:sz w:val="24"/>
+          <w:szCs w:val="24"/>
+          <w:lang w:val="es-CR"/>
+        </w:rPr>
+        <w:lastRenderedPageBreak/>
+        <w:t>Carrito de compras (Módulo Carrito): Previsualización del resumen de la orden con detalle de todos los productos agregados, cantidad, precio unitario</w:t>
+      </w:r>
+      <w:r>
+        <w:rPr>
+          <w:rFonts w:eastAsia="Times New Roman"/>
+          <w:color w:val="000000"/>
+          <w:sz w:val="24"/>
+          <w:szCs w:val="24"/>
+          <w:lang w:val="es-CR"/>
+        </w:rPr>
+        <w:t xml:space="preserve"> y </w:t>
+      </w:r>
+      <w:r>
+        <w:rPr>
+          <w:rFonts w:eastAsia="Times New Roman"/>
+          <w:color w:val="000000"/>
+          <w:sz w:val="24"/>
+          <w:szCs w:val="24"/>
+          <w:lang w:val="es-CR"/>
+        </w:rPr>
+        <w:t>subtotales</w:t>
+      </w:r>
+      <w:r>
+        <w:rPr>
+          <w:rFonts w:eastAsia="Times New Roman"/>
+          <w:color w:val="000000"/>
+          <w:sz w:val="24"/>
+          <w:szCs w:val="24"/>
+          <w:lang w:val="es-CR"/>
+        </w:rPr>
+        <w:t>, con b</w:t>
+      </w:r>
+      <w:r>
+        <w:rPr>
+          <w:rFonts w:eastAsia="Times New Roman"/>
+          <w:color w:val="000000"/>
+          <w:sz w:val="24"/>
+          <w:szCs w:val="24"/>
+          <w:lang w:val="es-CR"/>
+        </w:rPr>
+        <w:t xml:space="preserve">otones para aumentar o disminuir cantidades, eliminar productos. </w:t>
       </w:r>
     </w:p>
     <w:p>
       <w:pPr>
         <w:numPr>
           <w:ilvl w:val="0"/>
-          <w:numId w:val="1"/>
+          <w:numId w:val="2"/>
         </w:numPr>
-        <w:spacing w:after="0" w:afterAutospacing="0" w:line="360" w:lineRule="auto"/>
-        <w:ind w:left="720" w:hanging="360"/>
+        <w:spacing w:line="360" w:lineRule="auto"/>
         <w:jc w:val="both"/>
-        <w:rPr>
-          <w:sz w:val="24"/>
-          <w:szCs w:val="24"/>
-        </w:rPr>
-      </w:pPr>
-      <w:r>
-        <w:rPr>
-          <w:sz w:val="24"/>
-          <w:szCs w:val="24"/>
-          <w:rtl w:val="0"/>
-        </w:rPr>
-        <w:t xml:space="preserve">Preguntas frecuentes (Módulo Atención a Clientes): Políticas de envío, devoluciones, etc.</w:t>
+        <w:textAlignment w:val="baseline"/>
+        <w:rPr>
+          <w:rFonts w:eastAsia="Times New Roman"/>
+          <w:color w:val="000000"/>
+          <w:sz w:val="24"/>
+          <w:szCs w:val="24"/>
+          <w:lang w:val="es-CR"/>
+        </w:rPr>
+      </w:pPr>
+      <w:r>
+        <w:rPr>
+          <w:rFonts w:eastAsia="Times New Roman"/>
+          <w:color w:val="000000"/>
+          <w:sz w:val="24"/>
+          <w:szCs w:val="24"/>
+          <w:lang w:val="es-CR"/>
+        </w:rPr>
+        <w:t>Creación y Edición de Pedidos (Módulo Pedidos): El sistema debe cargar la información al pedido desde el carrito y vaciar el carrito al crear el pedido, así como captar la fecha y hora en la que se crea el pedido. Cabe destacar que los clientes pueden editar pedidos no pagados.</w:t>
       </w:r>
     </w:p>
     <w:p>
       <w:pPr>
         <w:numPr>
           <w:ilvl w:val="0"/>
-          <w:numId w:val="1"/>
+          <w:numId w:val="2"/>
         </w:numPr>
-        <w:spacing w:after="0" w:afterAutospacing="0" w:line="360" w:lineRule="auto"/>
-        <w:ind w:left="720" w:hanging="360"/>
+        <w:spacing w:line="360" w:lineRule="auto"/>
         <w:jc w:val="both"/>
-        <w:rPr>
-          <w:sz w:val="24"/>
-          <w:szCs w:val="24"/>
-        </w:rPr>
-      </w:pPr>
-      <w:r>
-        <w:rPr>
-          <w:sz w:val="24"/>
-          <w:szCs w:val="24"/>
-          <w:rtl w:val="0"/>
-        </w:rPr>
-        <w:t xml:space="preserve">Inventario (Módulo Inventario): Cantidad disponible de productos.</w:t>
+        <w:textAlignment w:val="baseline"/>
+        <w:rPr>
+          <w:rFonts w:eastAsia="Times New Roman"/>
+          <w:color w:val="000000"/>
+          <w:sz w:val="24"/>
+          <w:szCs w:val="24"/>
+          <w:lang w:val="es-CR"/>
+        </w:rPr>
+      </w:pPr>
+      <w:r>
+        <w:rPr>
+          <w:rFonts w:eastAsia="Times New Roman"/>
+          <w:color w:val="000000"/>
+          <w:sz w:val="24"/>
+          <w:szCs w:val="24"/>
+          <w:lang w:val="es-CR"/>
+        </w:rPr>
+        <w:t>Seguimiento de pedidos (Módulo Pedidos): Revisar estatus por cliente registrado.</w:t>
       </w:r>
     </w:p>
     <w:p>
       <w:pPr>
         <w:numPr>
           <w:ilvl w:val="0"/>
-          <w:numId w:val="1"/>
+          <w:numId w:val="2"/>
         </w:numPr>
-        <w:spacing w:after="240" w:line="360" w:lineRule="auto"/>
-        <w:ind w:left="720" w:hanging="360"/>
+        <w:spacing w:line="360" w:lineRule="auto"/>
         <w:jc w:val="both"/>
-        <w:rPr>
-          <w:sz w:val="24"/>
-          <w:szCs w:val="24"/>
-        </w:rPr>
-      </w:pPr>
-      <w:r>
-        <w:rPr>
-          <w:sz w:val="24"/>
-          <w:szCs w:val="24"/>
-          <w:rtl w:val="0"/>
-        </w:rPr>
-        <w:t xml:space="preserve">Promociones (Módulo Promociones): Destacar cupones de descuento.</w:t>
-      </w:r>
-    </w:p>
-    <w:p>
-      <w:pPr>
+        <w:textAlignment w:val="baseline"/>
+        <w:rPr>
+          <w:rFonts w:eastAsia="Times New Roman"/>
+          <w:color w:val="000000"/>
+          <w:sz w:val="24"/>
+          <w:szCs w:val="24"/>
+          <w:lang w:val="es-CR"/>
+        </w:rPr>
+      </w:pPr>
+      <w:r>
+        <w:rPr>
+          <w:rFonts w:eastAsia="Times New Roman"/>
+          <w:color w:val="000000"/>
+          <w:sz w:val="24"/>
+          <w:szCs w:val="24"/>
+          <w:lang w:val="es-CR"/>
+        </w:rPr>
+        <w:t>Procesamiento de pedido (Módulo Pedidos): Funciones de envío, pago de los pedidos, uso de cupones de descuento y cálculo de totales.</w:t>
+      </w:r>
+    </w:p>
+    <w:p>
+      <w:pPr>
+        <w:numPr>
+          <w:ilvl w:val="0"/>
+          <w:numId w:val="2"/>
+        </w:numPr>
         <w:spacing w:line="360" w:lineRule="auto"/>
-        <w:ind w:firstLine="720"/>
-        <w:rPr>
-          <w:sz w:val="24"/>
-          <w:szCs w:val="24"/>
-        </w:rPr>
-      </w:pPr>
-      <w:r>
-        <w:rPr>
-          <w:sz w:val="24"/>
-          <w:szCs w:val="24"/>
-          <w:rtl w:val="0"/>
-        </w:rPr>
-        <w:t xml:space="preserve">La interacción del usuario final será típica, los usuarios podrán ver todos los productos de la tienda con sus detalles, si el usuario elige que quiere algo, podrá añadirlo al carrito de compras pero antes debe registrarse para poder realizar compras.</w:t>
-      </w:r>
+        <w:jc w:val="both"/>
+        <w:textAlignment w:val="baseline"/>
+        <w:rPr>
+          <w:rFonts w:eastAsia="Times New Roman"/>
+          <w:color w:val="000000"/>
+          <w:sz w:val="24"/>
+          <w:szCs w:val="24"/>
+          <w:lang w:val="es-CR"/>
+        </w:rPr>
+      </w:pPr>
+      <w:r>
+        <w:rPr>
+          <w:rFonts w:eastAsia="Times New Roman"/>
+          <w:color w:val="000000"/>
+          <w:sz w:val="24"/>
+          <w:szCs w:val="24"/>
+          <w:lang w:val="es-CR"/>
+        </w:rPr>
+        <w:t xml:space="preserve">Gestión de Envío de </w:t>
+      </w:r>
+      <w:r>
+        <w:rPr>
+          <w:rFonts w:eastAsia="Times New Roman"/>
+          <w:color w:val="000000"/>
+          <w:sz w:val="24"/>
+          <w:szCs w:val="24"/>
+          <w:lang w:val="es-CR"/>
+        </w:rPr>
+        <w:t>Pedidos (</w:t>
+      </w:r>
+      <w:r>
+        <w:rPr>
+          <w:rFonts w:eastAsia="Times New Roman"/>
+          <w:color w:val="000000"/>
+          <w:sz w:val="24"/>
+          <w:szCs w:val="24"/>
+          <w:lang w:val="es-CR"/>
+        </w:rPr>
+        <w:t>Módulo Envíos): Los administradores pueden confirmar o denegar la solicitud de envío de pedidos. Los usuarios pueden modificar datos como dirección de envío siempre y cuando el estado del envío no sea “enviado”. En todo momento se tendrá acceso a la visualización de lista de envíos, con filtros de búsqueda.</w:t>
+      </w:r>
+    </w:p>
+    <w:p>
+      <w:pPr>
+        <w:numPr>
+          <w:ilvl w:val="0"/>
+          <w:numId w:val="2"/>
+        </w:numPr>
+        <w:spacing w:line="360" w:lineRule="auto"/>
+        <w:jc w:val="both"/>
+        <w:textAlignment w:val="baseline"/>
+        <w:rPr>
+          <w:rFonts w:eastAsia="Times New Roman"/>
+          <w:color w:val="000000"/>
+          <w:sz w:val="24"/>
+          <w:szCs w:val="24"/>
+          <w:lang w:val="es-CR"/>
+        </w:rPr>
+      </w:pPr>
+      <w:r>
+        <w:rPr>
+          <w:rFonts w:eastAsia="Times New Roman"/>
+          <w:color w:val="000000"/>
+          <w:sz w:val="24"/>
+          <w:szCs w:val="24"/>
+          <w:lang w:val="es-CR"/>
+        </w:rPr>
+        <w:t xml:space="preserve">Solicitud de Devolución de </w:t>
+      </w:r>
+      <w:r>
+        <w:rPr>
+          <w:rFonts w:eastAsia="Times New Roman"/>
+          <w:color w:val="000000"/>
+          <w:sz w:val="24"/>
+          <w:szCs w:val="24"/>
+          <w:lang w:val="es-CR"/>
+        </w:rPr>
+        <w:t>Producto (</w:t>
+      </w:r>
+      <w:r>
+        <w:rPr>
+          <w:rFonts w:eastAsia="Times New Roman"/>
+          <w:color w:val="000000"/>
+          <w:sz w:val="24"/>
+          <w:szCs w:val="24"/>
+          <w:lang w:val="es-CR"/>
+        </w:rPr>
+        <w:t xml:space="preserve">Módulo Devolución): Los clientes pueden solicitar devoluciones de productos seleccionando el producto y código de pedido. Deben añadir los detalles de la solicitud de devolución. Un usuario puede modificar una solicitud siempre que su estado no sea “aceptada” o “denegada”. </w:t>
+      </w:r>
+      <w:proofErr w:type="gramStart"/>
+      <w:r>
+        <w:rPr>
+          <w:rFonts w:eastAsia="Times New Roman"/>
+          <w:color w:val="000000"/>
+          <w:sz w:val="24"/>
+          <w:szCs w:val="24"/>
+          <w:lang w:val="es-CR"/>
+        </w:rPr>
+        <w:t>Total</w:t>
+      </w:r>
+      <w:proofErr w:type="gramEnd"/>
+      <w:r>
+        <w:rPr>
+          <w:rFonts w:eastAsia="Times New Roman"/>
+          <w:color w:val="000000"/>
+          <w:sz w:val="24"/>
+          <w:szCs w:val="24"/>
+          <w:lang w:val="es-CR"/>
+        </w:rPr>
+        <w:t xml:space="preserve"> visualización de solicitudes de devolución por parte de administrador, quien acepta o deniega las solicitudes.</w:t>
+      </w:r>
+    </w:p>
+    <w:p>
+      <w:pPr>
+        <w:numPr>
+          <w:ilvl w:val="0"/>
+          <w:numId w:val="2"/>
+        </w:numPr>
+        <w:spacing w:line="360" w:lineRule="auto"/>
+        <w:jc w:val="both"/>
+        <w:textAlignment w:val="baseline"/>
+        <w:rPr>
+          <w:rFonts w:eastAsia="Times New Roman"/>
+          <w:color w:val="000000"/>
+          <w:sz w:val="24"/>
+          <w:szCs w:val="24"/>
+          <w:lang w:val="es-CR"/>
+        </w:rPr>
+      </w:pPr>
+      <w:r>
+        <w:rPr>
+          <w:rFonts w:eastAsia="Times New Roman"/>
+          <w:color w:val="000000"/>
+          <w:sz w:val="24"/>
+          <w:szCs w:val="24"/>
+          <w:lang w:val="es-CR"/>
+        </w:rPr>
+        <w:t>Preguntas frecuentes (Módulo Atención a Clientes): Los usuarios pueden enviar consultas sobre productos, las políticas de envío, de devoluciones, etc. El sistema capta la fecha y hora del mensaje de atención al cliente. Registra las conversaciones para tener una visualización de mensajes y respuestas.</w:t>
+      </w:r>
+    </w:p>
+    <w:p>
+      <w:pPr>
+        <w:numPr>
+          <w:ilvl w:val="0"/>
+          <w:numId w:val="2"/>
+        </w:numPr>
+        <w:spacing w:line="360" w:lineRule="auto"/>
+        <w:jc w:val="both"/>
+        <w:textAlignment w:val="baseline"/>
+        <w:rPr>
+          <w:rFonts w:eastAsia="Times New Roman"/>
+          <w:color w:val="000000"/>
+          <w:sz w:val="24"/>
+          <w:szCs w:val="24"/>
+          <w:lang w:val="es-CR"/>
+        </w:rPr>
+      </w:pPr>
+      <w:r>
+        <w:rPr>
+          <w:rFonts w:eastAsia="Times New Roman"/>
+          <w:color w:val="000000"/>
+          <w:sz w:val="24"/>
+          <w:szCs w:val="24"/>
+          <w:lang w:val="es-CR"/>
+        </w:rPr>
+        <w:lastRenderedPageBreak/>
+        <w:t>Inventario (Módulo Inventario): Los administradores pueden gestionar el inventario de productos. Aquí pueden añadir, modificar ver y eliminar objetos del inventario. La idea principal es llevar a cabo un control de las existencias físicas de los objetos. Se espera que el inventario se actualice en respuesta a compras y envíos de productos en los pedidos.</w:t>
+      </w:r>
+    </w:p>
+    <w:p>
+      <w:pPr>
+        <w:numPr>
+          <w:ilvl w:val="0"/>
+          <w:numId w:val="2"/>
+        </w:numPr>
+        <w:spacing w:line="360" w:lineRule="auto"/>
+        <w:jc w:val="both"/>
+        <w:textAlignment w:val="baseline"/>
+        <w:rPr>
+          <w:rFonts w:eastAsia="Times New Roman"/>
+          <w:color w:val="000000"/>
+          <w:sz w:val="24"/>
+          <w:szCs w:val="24"/>
+          <w:lang w:val="es-CR"/>
+        </w:rPr>
+      </w:pPr>
+      <w:r>
+        <w:rPr>
+          <w:rFonts w:eastAsia="Times New Roman"/>
+          <w:color w:val="000000"/>
+          <w:sz w:val="24"/>
+          <w:szCs w:val="24"/>
+          <w:lang w:val="es-CR"/>
+        </w:rPr>
+        <w:t>Promociones (Módulo Promociones): Los administradores pueden crear cupones, modificar las características o eliminarlos por completo. Estos cupones son de uso temporal y es decisión del usuario administrar si cambiar o no las políticas de uso de estos.</w:t>
+      </w:r>
+    </w:p>
+    <w:p>
+      <w:pPr>
+        <w:spacing w:line="360" w:lineRule="auto"/>
+        <w:jc w:val="both"/>
+        <w:rPr>
+          <w:rFonts w:ascii="Times New Roman" w:eastAsia="Times New Roman" w:hAnsi="Times New Roman" w:cs="Times New Roman"/>
+          <w:sz w:val="24"/>
+          <w:szCs w:val="24"/>
+          <w:lang w:val="es-CR"/>
+        </w:rPr>
+      </w:pPr>
     </w:p>
     <w:p>
       <w:pPr>
@@ -319,31 +611,21 @@
         <w:ind w:firstLine="720"/>
         <w:jc w:val="both"/>
         <w:rPr>
-          <w:sz w:val="24"/>
-          <w:szCs w:val="24"/>
-        </w:rPr>
-      </w:pPr>
-      <w:r>
-        <w:rPr>
-          <w:sz w:val="24"/>
-          <w:szCs w:val="24"/>
-          <w:rtl w:val="0"/>
-        </w:rPr>
-        <w:t xml:space="preserve">El sistema facilitará la navegación mediante filtros de búsqueda por ejemplo, el usuario podrá solicitar la devolución del producto adquirido así como generar observaciones de cualquier producto.</w:t>
-      </w:r>
-    </w:p>
-    <w:p>
-      <w:pPr>
-        <w:spacing w:line="360" w:lineRule="auto"/>
-        <w:rPr>
-          <w:sz w:val="24"/>
-          <w:szCs w:val="24"/>
-        </w:rPr>
-      </w:pPr>
-      <w:r>
-        <w:rPr>
-          <w:rtl w:val="0"/>
-        </w:rPr>
+          <w:rFonts w:ascii="Times New Roman" w:eastAsia="Times New Roman" w:hAnsi="Times New Roman" w:cs="Times New Roman"/>
+          <w:sz w:val="24"/>
+          <w:szCs w:val="24"/>
+          <w:lang w:val="es-CR"/>
+        </w:rPr>
+      </w:pPr>
+      <w:r>
+        <w:rPr>
+          <w:rFonts w:eastAsia="Times New Roman"/>
+          <w:color w:val="000000"/>
+          <w:sz w:val="24"/>
+          <w:szCs w:val="24"/>
+          <w:lang w:val="es-CR"/>
+        </w:rPr>
+        <w:t>En general, la idea es que la interacción del usuario final será típica, donde los usuarios podrán ver todos los productos de la tienda con sus detalles. Si el usuario elige que quiere algo, podrá añadirlo al carrito de compras siempre y cuando esté registrado. El sistema facilitará la navegación mediante filtros de búsqueda, como categorías, subcategorías o marcas. </w:t>
       </w:r>
     </w:p>
     <w:p>
@@ -352,54 +634,161 @@
         <w:ind w:firstLine="720"/>
         <w:jc w:val="both"/>
         <w:rPr>
-          <w:sz w:val="24"/>
-          <w:szCs w:val="24"/>
-        </w:rPr>
-      </w:pPr>
-      <w:r>
-        <w:rPr>
-          <w:sz w:val="24"/>
-          <w:szCs w:val="24"/>
-          <w:rtl w:val="0"/>
-        </w:rPr>
-        <w:t xml:space="preserve">Del lado del usuario administrador el sistema contará con la gestión de inventario, el dueño de la tienda podrá gestionar las cuentas de los usuarios, recopilar información de sugerencias en general, ver los productos más vendidos, actualizar datos de productos como precios, si un producto esta en oferta así como la promoción de los mismos.</w:t>
-      </w:r>
-    </w:p>
-    <w:p>
-      <w:pPr>
-        <w:rPr/>
-      </w:pPr>
-      <w:r>
-        <w:rPr>
-          <w:rtl w:val="0"/>
-        </w:rPr>
-      </w:r>
-    </w:p>
-    <w:p>
-      <w:pPr>
-        <w:rPr/>
-      </w:pPr>
-      <w:r>
-        <w:rPr>
-          <w:rtl w:val="0"/>
-        </w:rPr>
-      </w:r>
+          <w:rFonts w:ascii="Times New Roman" w:eastAsia="Times New Roman" w:hAnsi="Times New Roman" w:cs="Times New Roman"/>
+          <w:sz w:val="24"/>
+          <w:szCs w:val="24"/>
+          <w:lang w:val="es-CR"/>
+        </w:rPr>
+      </w:pPr>
+      <w:r>
+        <w:rPr>
+          <w:rFonts w:eastAsia="Times New Roman"/>
+          <w:color w:val="000000"/>
+          <w:sz w:val="24"/>
+          <w:szCs w:val="24"/>
+          <w:lang w:val="es-CR"/>
+        </w:rPr>
+        <w:t xml:space="preserve">Entre las funciones que puede acceder el usuario están el navegar la página, añadir productos a un carrito, crear un pedido, pagar y solicitar el envío, así como solicitar la devolución de un producto adquirido, también podrán acceder al apartado de </w:t>
+      </w:r>
+      <w:r>
+        <w:rPr>
+          <w:rFonts w:eastAsia="Times New Roman"/>
+          <w:color w:val="000000"/>
+          <w:sz w:val="24"/>
+          <w:szCs w:val="24"/>
+          <w:lang w:val="es-CR"/>
+        </w:rPr>
+        <w:t>atención</w:t>
+      </w:r>
+      <w:r>
+        <w:rPr>
+          <w:rFonts w:eastAsia="Times New Roman"/>
+          <w:color w:val="000000"/>
+          <w:sz w:val="24"/>
+          <w:szCs w:val="24"/>
+          <w:lang w:val="es-CR"/>
+        </w:rPr>
+        <w:t xml:space="preserve"> al cliente para aclarar todas sus dudas con respecto a los productos, sus funcionamientos y las políticas de la empresa en cuanto a compras, pedidos, envíos y devoluciones.</w:t>
+      </w:r>
+    </w:p>
+    <w:p>
+      <w:pPr>
+        <w:spacing w:line="360" w:lineRule="auto"/>
+        <w:ind w:firstLine="720"/>
+        <w:jc w:val="both"/>
+        <w:rPr>
+          <w:rFonts w:ascii="Times New Roman" w:eastAsia="Times New Roman" w:hAnsi="Times New Roman" w:cs="Times New Roman"/>
+          <w:sz w:val="24"/>
+          <w:szCs w:val="24"/>
+          <w:lang w:val="es-CR"/>
+        </w:rPr>
+      </w:pPr>
+      <w:r>
+        <w:rPr>
+          <w:rFonts w:eastAsia="Times New Roman"/>
+          <w:color w:val="000000"/>
+          <w:sz w:val="24"/>
+          <w:szCs w:val="24"/>
+          <w:lang w:val="es-CR"/>
+        </w:rPr>
+        <w:t xml:space="preserve">Del lado del usuario administrador el sistema contará con la gestión de inventario, el dueño de la tienda podrá gestionar las cuentas de los usuarios, recopilar información de sugerencias en general, ver los productos más vendidos, actualizar datos de productos como precios, si un producto está en </w:t>
+      </w:r>
+      <w:r>
+        <w:rPr>
+          <w:rFonts w:eastAsia="Times New Roman"/>
+          <w:color w:val="000000"/>
+          <w:sz w:val="24"/>
+          <w:szCs w:val="24"/>
+          <w:lang w:val="es-CR"/>
+        </w:rPr>
+        <w:t>oferta,</w:t>
+      </w:r>
+      <w:r>
+        <w:rPr>
+          <w:rFonts w:eastAsia="Times New Roman"/>
+          <w:color w:val="000000"/>
+          <w:sz w:val="24"/>
+          <w:szCs w:val="24"/>
+          <w:lang w:val="es-CR"/>
+        </w:rPr>
+        <w:t xml:space="preserve"> así como la promoción de los mismos.</w:t>
+      </w:r>
+    </w:p>
+    <w:p>
+      <w:pPr>
+        <w:spacing w:before="240" w:after="240" w:line="360" w:lineRule="auto"/>
+        <w:jc w:val="both"/>
+        <w:rPr>
+          <w:lang w:val="es-CR"/>
+        </w:rPr>
+      </w:pPr>
     </w:p>
     <w:sectPr>
-      <w:headerReference r:id="rId6" w:type="default"/>
-      <w:pgSz w:h="16834" w:w="11909" w:orient="portrait"/>
-      <w:pgMar w:bottom="1440" w:top="1440" w:left="1440" w:right="1440" w:header="720" w:footer="720"/>
+      <w:headerReference w:type="default" r:id="rId8"/>
+      <w:pgSz w:w="11909" w:h="16834"/>
+      <w:pgMar w:top="1440" w:right="1440" w:bottom="1440" w:left="1440" w:header="720" w:footer="720" w:gutter="0"/>
       <w:pgNumType w:start="1"/>
+      <w:cols w:space="720"/>
     </w:sectPr>
   </w:body>
 </w:document>
 </file>
 
+<file path=word/endnotes.xml><?xml version="1.0" encoding="utf-8"?>
+<w:endnotes xmlns:wpc="http://schemas.microsoft.com/office/word/2010/wordprocessingCanvas" xmlns:cx="http://schemas.microsoft.com/office/drawing/2014/chartex" xmlns:cx1="http://schemas.microsoft.com/office/drawing/2015/9/8/chartex" xmlns:cx2="http://schemas.microsoft.com/office/drawing/2015/10/21/chartex" xmlns:cx3="http://schemas.microsoft.com/office/drawing/2016/5/9/chartex" xmlns:cx4="http://schemas.microsoft.com/office/drawing/2016/5/10/chartex" xmlns:cx5="http://schemas.microsoft.com/office/drawing/2016/5/11/chartex" xmlns:cx6="http://schemas.microsoft.com/office/drawing/2016/5/12/chartex" xmlns:cx7="http://schemas.microsoft.com/office/drawing/2016/5/13/chartex" xmlns:cx8="http://schemas.microsoft.com/office/drawing/2016/5/14/chartex" xmlns:mc="http://schemas.openxmlformats.org/markup-compatibility/2006" xmlns:aink="http://schemas.microsoft.com/office/drawing/2016/ink" xmlns:am3d="http://schemas.microsoft.com/office/drawing/2017/model3d" xmlns:o="urn:schemas-microsoft-com:office:office" xmlns:oel="http://schemas.microsoft.com/office/2019/extlst" xmlns:r="http://schemas.openxmlformats.org/officeDocument/2006/relationships" xmlns:m="http://schemas.openxmlformats.org/officeDocument/2006/math" xmlns:v="urn:schemas-microsoft-com:vml" xmlns:wp14="http://schemas.microsoft.com/office/word/2010/wordprocessingDrawing" xmlns:wp="http://schemas.openxmlformats.org/drawingml/2006/wordprocessingDrawing" xmlns:w10="urn:schemas-microsoft-com:office:word" xmlns:w="http://schemas.openxmlformats.org/wordprocessingml/2006/main" xmlns:w14="http://schemas.microsoft.com/office/word/2010/wordml" xmlns:w15="http://schemas.microsoft.com/office/word/2012/wordml" xmlns:w16cex="http://schemas.microsoft.com/office/word/2018/wordml/cex" xmlns:w16cid="http://schemas.microsoft.com/office/word/2016/wordml/cid" xmlns:w16="http://schemas.microsoft.com/office/word/2018/wordml" xmlns:w16sdtdh="http://schemas.microsoft.com/office/word/2020/wordml/sdtdatahash" xmlns:w16se="http://schemas.microsoft.com/office/word/2015/wordml/symex" xmlns:wpg="http://schemas.microsoft.com/office/word/2010/wordprocessingGroup" xmlns:wpi="http://schemas.microsoft.com/office/word/2010/wordprocessingInk" xmlns:wne="http://schemas.microsoft.com/office/word/2006/wordml" xmlns:wps="http://schemas.microsoft.com/office/word/2010/wordprocessingShape" mc:Ignorable="w14 w15 w16se w16cid w16 w16cex w16sdtdh wp14">
+  <w:endnote w:type="separator" w:id="-1">
+    <w:p>
+      <w:pPr>
+        <w:spacing w:line="240" w:lineRule="auto"/>
+      </w:pPr>
+      <w:r>
+        <w:separator/>
+      </w:r>
+    </w:p>
+  </w:endnote>
+  <w:endnote w:type="continuationSeparator" w:id="0">
+    <w:p>
+      <w:pPr>
+        <w:spacing w:line="240" w:lineRule="auto"/>
+      </w:pPr>
+      <w:r>
+        <w:continuationSeparator/>
+      </w:r>
+    </w:p>
+  </w:endnote>
+</w:endnotes>
+</file>
+
+<file path=word/footnotes.xml><?xml version="1.0" encoding="utf-8"?>
+<w:footnotes xmlns:wpc="http://schemas.microsoft.com/office/word/2010/wordprocessingCanvas" xmlns:cx="http://schemas.microsoft.com/office/drawing/2014/chartex" xmlns:cx1="http://schemas.microsoft.com/office/drawing/2015/9/8/chartex" xmlns:cx2="http://schemas.microsoft.com/office/drawing/2015/10/21/chartex" xmlns:cx3="http://schemas.microsoft.com/office/drawing/2016/5/9/chartex" xmlns:cx4="http://schemas.microsoft.com/office/drawing/2016/5/10/chartex" xmlns:cx5="http://schemas.microsoft.com/office/drawing/2016/5/11/chartex" xmlns:cx6="http://schemas.microsoft.com/office/drawing/2016/5/12/chartex" xmlns:cx7="http://schemas.microsoft.com/office/drawing/2016/5/13/chartex" xmlns:cx8="http://schemas.microsoft.com/office/drawing/2016/5/14/chartex" xmlns:mc="http://schemas.openxmlformats.org/markup-compatibility/2006" xmlns:aink="http://schemas.microsoft.com/office/drawing/2016/ink" xmlns:am3d="http://schemas.microsoft.com/office/drawing/2017/model3d" xmlns:o="urn:schemas-microsoft-com:office:office" xmlns:oel="http://schemas.microsoft.com/office/2019/extlst" xmlns:r="http://schemas.openxmlformats.org/officeDocument/2006/relationships" xmlns:m="http://schemas.openxmlformats.org/officeDocument/2006/math" xmlns:v="urn:schemas-microsoft-com:vml" xmlns:wp14="http://schemas.microsoft.com/office/word/2010/wordprocessingDrawing" xmlns:wp="http://schemas.openxmlformats.org/drawingml/2006/wordprocessingDrawing" xmlns:w10="urn:schemas-microsoft-com:office:word" xmlns:w="http://schemas.openxmlformats.org/wordprocessingml/2006/main" xmlns:w14="http://schemas.microsoft.com/office/word/2010/wordml" xmlns:w15="http://schemas.microsoft.com/office/word/2012/wordml" xmlns:w16cex="http://schemas.microsoft.com/office/word/2018/wordml/cex" xmlns:w16cid="http://schemas.microsoft.com/office/word/2016/wordml/cid" xmlns:w16="http://schemas.microsoft.com/office/word/2018/wordml" xmlns:w16sdtdh="http://schemas.microsoft.com/office/word/2020/wordml/sdtdatahash" xmlns:w16se="http://schemas.microsoft.com/office/word/2015/wordml/symex" xmlns:wpg="http://schemas.microsoft.com/office/word/2010/wordprocessingGroup" xmlns:wpi="http://schemas.microsoft.com/office/word/2010/wordprocessingInk" xmlns:wne="http://schemas.microsoft.com/office/word/2006/wordml" xmlns:wps="http://schemas.microsoft.com/office/word/2010/wordprocessingShape" mc:Ignorable="w14 w15 w16se w16cid w16 w16cex w16sdtdh wp14">
+  <w:footnote w:type="separator" w:id="-1">
+    <w:p>
+      <w:pPr>
+        <w:spacing w:line="240" w:lineRule="auto"/>
+      </w:pPr>
+      <w:r>
+        <w:separator/>
+      </w:r>
+    </w:p>
+  </w:footnote>
+  <w:footnote w:type="continuationSeparator" w:id="0">
+    <w:p>
+      <w:pPr>
+        <w:spacing w:line="240" w:lineRule="auto"/>
+      </w:pPr>
+      <w:r>
+        <w:continuationSeparator/>
+      </w:r>
+    </w:p>
+  </w:footnote>
+</w:footnotes>
+</file>
+
 <file path=word/header1.xml><?xml version="1.0" encoding="utf-8"?>
-<w:hdr xmlns:mc="http://schemas.openxmlformats.org/markup-compatibility/2006" xmlns:o="urn:schemas-microsoft-com:office:office" xmlns:r="http://schemas.openxmlformats.org/officeDocument/2006/relationships" xmlns:m="http://schemas.openxmlformats.org/officeDocument/2006/math" xmlns:v="urn:schemas-microsoft-com:vml" xmlns:wp="http://schemas.openxmlformats.org/drawingml/2006/wordprocessingDrawing" xmlns:w10="urn:schemas-microsoft-com:office:word" xmlns:w="http://schemas.openxmlformats.org/wordprocessingml/2006/main" xmlns:wne="http://schemas.microsoft.com/office/word/2006/wordml" xmlns:sl="http://schemas.openxmlformats.org/schemaLibrary/2006/main" xmlns:a="http://schemas.openxmlformats.org/drawingml/2006/main" xmlns:pic="http://schemas.openxmlformats.org/drawingml/2006/picture" xmlns:c="http://schemas.openxmlformats.org/drawingml/2006/chart" xmlns:lc="http://schemas.openxmlformats.org/drawingml/2006/lockedCanvas" xmlns:dgm="http://schemas.openxmlformats.org/drawingml/2006/diagram" xmlns:wps="http://schemas.microsoft.com/office/word/2010/wordprocessingShape" xmlns:wpg="http://schemas.microsoft.com/office/word/2010/wordprocessingGroup" xmlns:w14="http://schemas.microsoft.com/office/word/2010/wordml" xmlns:w15="http://schemas.microsoft.com/office/word/2012/wordml">
+<w:hdr xmlns:wpc="http://schemas.microsoft.com/office/word/2010/wordprocessingCanvas" xmlns:cx="http://schemas.microsoft.com/office/drawing/2014/chartex" xmlns:cx1="http://schemas.microsoft.com/office/drawing/2015/9/8/chartex" xmlns:cx2="http://schemas.microsoft.com/office/drawing/2015/10/21/chartex" xmlns:cx3="http://schemas.microsoft.com/office/drawing/2016/5/9/chartex" xmlns:cx4="http://schemas.microsoft.com/office/drawing/2016/5/10/chartex" xmlns:cx5="http://schemas.microsoft.com/office/drawing/2016/5/11/chartex" xmlns:cx6="http://schemas.microsoft.com/office/drawing/2016/5/12/chartex" xmlns:cx7="http://schemas.microsoft.com/office/drawing/2016/5/13/chartex" xmlns:cx8="http://schemas.microsoft.com/office/drawing/2016/5/14/chartex" xmlns:mc="http://schemas.openxmlformats.org/markup-compatibility/2006" xmlns:aink="http://schemas.microsoft.com/office/drawing/2016/ink" xmlns:am3d="http://schemas.microsoft.com/office/drawing/2017/model3d" xmlns:o="urn:schemas-microsoft-com:office:office" xmlns:oel="http://schemas.microsoft.com/office/2019/extlst" xmlns:r="http://schemas.openxmlformats.org/officeDocument/2006/relationships" xmlns:m="http://schemas.openxmlformats.org/officeDocument/2006/math" xmlns:v="urn:schemas-microsoft-com:vml" xmlns:wp14="http://schemas.microsoft.com/office/word/2010/wordprocessingDrawing" xmlns:wp="http://schemas.openxmlformats.org/drawingml/2006/wordprocessingDrawing" xmlns:w10="urn:schemas-microsoft-com:office:word" xmlns:w="http://schemas.openxmlformats.org/wordprocessingml/2006/main" xmlns:w14="http://schemas.microsoft.com/office/word/2010/wordml" xmlns:w15="http://schemas.microsoft.com/office/word/2012/wordml" xmlns:w16cex="http://schemas.microsoft.com/office/word/2018/wordml/cex" xmlns:w16cid="http://schemas.microsoft.com/office/word/2016/wordml/cid" xmlns:w16="http://schemas.microsoft.com/office/word/2018/wordml" xmlns:w16sdtdh="http://schemas.microsoft.com/office/word/2020/wordml/sdtdatahash" xmlns:w16se="http://schemas.microsoft.com/office/word/2015/wordml/symex" xmlns:wpg="http://schemas.microsoft.com/office/word/2010/wordprocessingGroup" xmlns:wpi="http://schemas.microsoft.com/office/word/2010/wordprocessingInk" xmlns:wne="http://schemas.microsoft.com/office/word/2006/wordml" xmlns:wps="http://schemas.microsoft.com/office/word/2010/wordprocessingShape" mc:Ignorable="w14 w15 w16se w16cid w16 w16cex w16sdtdh wp14">
   <w:p>
     <w:pPr>
-      <w:spacing w:after="240" w:before="240" w:lineRule="auto"/>
+      <w:spacing w:before="240" w:after="240"/>
       <w:jc w:val="right"/>
       <w:rPr>
         <w:sz w:val="20"/>
@@ -410,14 +799,13 @@
       <w:rPr>
         <w:sz w:val="20"/>
         <w:szCs w:val="20"/>
-        <w:rtl w:val="0"/>
-      </w:rPr>
-      <w:t xml:space="preserve">14/09/2023</w:t>
+      </w:rPr>
+      <w:t>14/09/2023</w:t>
     </w:r>
   </w:p>
   <w:p>
     <w:pPr>
-      <w:spacing w:after="240" w:before="240" w:line="240" w:lineRule="auto"/>
+      <w:spacing w:before="240" w:after="240" w:line="240" w:lineRule="auto"/>
       <w:rPr>
         <w:sz w:val="20"/>
         <w:szCs w:val="20"/>
@@ -427,15 +815,52 @@
       <w:rPr>
         <w:sz w:val="20"/>
         <w:szCs w:val="20"/>
-        <w:rtl w:val="0"/>
-      </w:rPr>
-      <w:t xml:space="preserve">Sistema: Tienda de maquillaje- Ogilvie´s MakeUp                                                                          </w:t>
+      </w:rPr>
+      <w:t xml:space="preserve">Sistema: Tienda de maquillaje- </w:t>
+    </w:r>
+    <w:proofErr w:type="spellStart"/>
+    <w:r>
+      <w:rPr>
+        <w:sz w:val="20"/>
+        <w:szCs w:val="20"/>
+      </w:rPr>
+      <w:t>Ogilvie´s</w:t>
+    </w:r>
+    <w:proofErr w:type="spellEnd"/>
+    <w:r>
+      <w:rPr>
+        <w:sz w:val="20"/>
+        <w:szCs w:val="20"/>
+      </w:rPr>
+      <w:t xml:space="preserve"> </w:t>
+    </w:r>
+    <w:proofErr w:type="spellStart"/>
+    <w:r>
+      <w:rPr>
+        <w:sz w:val="20"/>
+        <w:szCs w:val="20"/>
+      </w:rPr>
+      <w:t>MakeUp</w:t>
+    </w:r>
+    <w:proofErr w:type="spellEnd"/>
+    <w:r>
+      <w:rPr>
+        <w:sz w:val="20"/>
+        <w:szCs w:val="20"/>
+      </w:rPr>
+      <w:t xml:space="preserve">                                                                          </w:t>
+    </w:r>
+    <w:r>
+      <w:rPr>
+        <w:sz w:val="20"/>
+        <w:szCs w:val="20"/>
+      </w:rPr>
       <w:tab/>
     </w:r>
   </w:p>
   <w:p>
     <w:pPr>
-      <w:spacing w:after="240" w:before="240" w:line="240" w:lineRule="auto"/>
+      <w:spacing w:before="240" w:after="240" w:line="240" w:lineRule="auto"/>
       <w:rPr>
         <w:sz w:val="20"/>
         <w:szCs w:val="20"/>
@@ -445,14 +870,29 @@
       <w:rPr>
         <w:sz w:val="20"/>
         <w:szCs w:val="20"/>
-        <w:rtl w:val="0"/>
-      </w:rPr>
-      <w:t xml:space="preserve">Elaborado por: Jean Carlo Vargas, Neylin Gutiérrez Arana,</w:t>
+      </w:rPr>
+      <w:t xml:space="preserve">Elaborado por: Jean Carlo Vargas, </w:t>
+    </w:r>
+    <w:proofErr w:type="spellStart"/>
+    <w:r>
+      <w:rPr>
+        <w:sz w:val="20"/>
+        <w:szCs w:val="20"/>
+      </w:rPr>
+      <w:t>Neylin</w:t>
+    </w:r>
+    <w:proofErr w:type="spellEnd"/>
+    <w:r>
+      <w:rPr>
+        <w:sz w:val="20"/>
+        <w:szCs w:val="20"/>
+      </w:rPr>
+      <w:t xml:space="preserve"> Gutiérrez Arana,</w:t>
     </w:r>
   </w:p>
   <w:p>
     <w:pPr>
-      <w:spacing w:after="240" w:before="240" w:line="240" w:lineRule="auto"/>
+      <w:spacing w:before="240" w:after="240" w:line="240" w:lineRule="auto"/>
       <w:rPr>
         <w:sz w:val="20"/>
         <w:szCs w:val="20"/>
@@ -462,28 +902,23 @@
       <w:rPr>
         <w:sz w:val="20"/>
         <w:szCs w:val="20"/>
-        <w:rtl w:val="0"/>
-      </w:rPr>
-      <w:t xml:space="preserve">Jafet Morales Hernández,</w:t>
+      </w:rPr>
+      <w:t>Jafet Morales Hernández,</w:t>
     </w:r>
     <w:r>
-      <w:rPr>
-        <w:rtl w:val="0"/>
-      </w:rPr>
       <w:t xml:space="preserve"> </w:t>
     </w:r>
     <w:r>
       <w:rPr>
         <w:sz w:val="20"/>
         <w:szCs w:val="20"/>
-        <w:rtl w:val="0"/>
-      </w:rPr>
-      <w:t xml:space="preserve">José Armando Jiménez Aguilar,</w:t>
+      </w:rPr>
+      <w:t>José Armando Jiménez Aguilar,</w:t>
     </w:r>
   </w:p>
   <w:p>
     <w:pPr>
-      <w:spacing w:after="240" w:before="240" w:line="240" w:lineRule="auto"/>
+      <w:spacing w:before="240" w:after="240" w:line="240" w:lineRule="auto"/>
       <w:rPr>
         <w:sz w:val="20"/>
         <w:szCs w:val="20"/>
@@ -493,44 +928,287 @@
       <w:rPr>
         <w:sz w:val="20"/>
         <w:szCs w:val="20"/>
-        <w:rtl w:val="0"/>
-      </w:rPr>
-      <w:t xml:space="preserve">Hillary Karina Soto Soto   </w:t>
+      </w:rPr>
+      <w:t xml:space="preserve">Hillary Karina Soto </w:t>
+    </w:r>
+    <w:proofErr w:type="spellStart"/>
+    <w:r>
+      <w:rPr>
+        <w:sz w:val="20"/>
+        <w:szCs w:val="20"/>
+      </w:rPr>
+      <w:t>Soto</w:t>
+    </w:r>
+    <w:proofErr w:type="spellEnd"/>
+    <w:r>
+      <w:rPr>
+        <w:sz w:val="20"/>
+        <w:szCs w:val="20"/>
+      </w:rPr>
+      <w:t xml:space="preserve">   </w:t>
     </w:r>
   </w:p>
   <w:p>
     <w:pPr>
-      <w:spacing w:after="240" w:before="240" w:lineRule="auto"/>
-      <w:rPr/>
+      <w:spacing w:before="240" w:after="240"/>
     </w:pPr>
     <w:r>
       <w:rPr>
         <w:sz w:val="20"/>
         <w:szCs w:val="20"/>
-        <w:rtl w:val="0"/>
       </w:rPr>
       <w:t xml:space="preserve">                                                                                                                                       </w:t>
-      <w:tab/>
-      <w:t xml:space="preserve">1</w:t>
     </w:r>
     <w:r>
       <w:rPr>
-        <w:rtl w:val="0"/>
-      </w:rPr>
+        <w:sz w:val="20"/>
+        <w:szCs w:val="20"/>
+      </w:rPr>
+      <w:tab/>
+      <w:t>1</w:t>
     </w:r>
   </w:p>
 </w:hdr>
 </file>
 
 <file path=word/numbering.xml><?xml version="1.0" encoding="utf-8"?>
-<w:numbering xmlns:mc="http://schemas.openxmlformats.org/markup-compatibility/2006" xmlns:o="urn:schemas-microsoft-com:office:office" xmlns:r="http://schemas.openxmlformats.org/officeDocument/2006/relationships" xmlns:m="http://schemas.openxmlformats.org/officeDocument/2006/math" xmlns:v="urn:schemas-microsoft-com:vml" xmlns:wp="http://schemas.openxmlformats.org/drawingml/2006/wordprocessingDrawing" xmlns:w10="urn:schemas-microsoft-com:office:word" xmlns:w="http://schemas.openxmlformats.org/wordprocessingml/2006/main" xmlns:wne="http://schemas.microsoft.com/office/word/2006/wordml" xmlns:sl="http://schemas.openxmlformats.org/schemaLibrary/2006/main" xmlns:a="http://schemas.openxmlformats.org/drawingml/2006/main" xmlns:pic="http://schemas.openxmlformats.org/drawingml/2006/picture" xmlns:c="http://schemas.openxmlformats.org/drawingml/2006/chart" xmlns:lc="http://schemas.openxmlformats.org/drawingml/2006/lockedCanvas" xmlns:dgm="http://schemas.openxmlformats.org/drawingml/2006/diagram" xmlns:wps="http://schemas.microsoft.com/office/word/2010/wordprocessingShape" xmlns:wpg="http://schemas.microsoft.com/office/word/2010/wordprocessingGroup" xmlns:w14="http://schemas.microsoft.com/office/word/2010/wordml" xmlns:w15="http://schemas.microsoft.com/office/word/2012/wordml">
-  <w:abstractNum w:abstractNumId="1">
+<w:numbering xmlns:wpc="http://schemas.microsoft.com/office/word/2010/wordprocessingCanvas" xmlns:cx="http://schemas.microsoft.com/office/drawing/2014/chartex" xmlns:cx1="http://schemas.microsoft.com/office/drawing/2015/9/8/chartex" xmlns:cx2="http://schemas.microsoft.com/office/drawing/2015/10/21/chartex" xmlns:cx3="http://schemas.microsoft.com/office/drawing/2016/5/9/chartex" xmlns:cx4="http://schemas.microsoft.com/office/drawing/2016/5/10/chartex" xmlns:cx5="http://schemas.microsoft.com/office/drawing/2016/5/11/chartex" xmlns:cx6="http://schemas.microsoft.com/office/drawing/2016/5/12/chartex" xmlns:cx7="http://schemas.microsoft.com/office/drawing/2016/5/13/chartex" xmlns:cx8="http://schemas.microsoft.com/office/drawing/2016/5/14/chartex" xmlns:mc="http://schemas.openxmlformats.org/markup-compatibility/2006" xmlns:aink="http://schemas.microsoft.com/office/drawing/2016/ink" xmlns:am3d="http://schemas.microsoft.com/office/drawing/2017/model3d" xmlns:o="urn:schemas-microsoft-com:office:office" xmlns:oel="http://schemas.microsoft.com/office/2019/extlst" xmlns:r="http://schemas.openxmlformats.org/officeDocument/2006/relationships" xmlns:m="http://schemas.openxmlformats.org/officeDocument/2006/math" xmlns:v="urn:schemas-microsoft-com:vml" xmlns:wp14="http://schemas.microsoft.com/office/word/2010/wordprocessingDrawing" xmlns:wp="http://schemas.openxmlformats.org/drawingml/2006/wordprocessingDrawing" xmlns:w10="urn:schemas-microsoft-com:office:word" xmlns:w="http://schemas.openxmlformats.org/wordprocessingml/2006/main" xmlns:w14="http://schemas.microsoft.com/office/word/2010/wordml" xmlns:w15="http://schemas.microsoft.com/office/word/2012/wordml" xmlns:w16cex="http://schemas.microsoft.com/office/word/2018/wordml/cex" xmlns:w16cid="http://schemas.microsoft.com/office/word/2016/wordml/cid" xmlns:w16="http://schemas.microsoft.com/office/word/2018/wordml" xmlns:w16sdtdh="http://schemas.microsoft.com/office/word/2020/wordml/sdtdatahash" xmlns:w16se="http://schemas.microsoft.com/office/word/2015/wordml/symex" xmlns:wpg="http://schemas.microsoft.com/office/word/2010/wordprocessingGroup" xmlns:wpi="http://schemas.microsoft.com/office/word/2010/wordprocessingInk" xmlns:wne="http://schemas.microsoft.com/office/word/2006/wordml" xmlns:wps="http://schemas.microsoft.com/office/word/2010/wordprocessingShape" mc:Ignorable="w14 w15 w16se w16cid w16 w16cex w16sdtdh wp14">
+  <w:abstractNum w:abstractNumId="0" w15:restartNumberingAfterBreak="0">
+    <w:nsid w:val="0CDE46AB"/>
+    <w:multiLevelType w:val="multilevel"/>
+    <w:tmpl w:val="BA6661E0"/>
     <w:lvl w:ilvl="0">
       <w:start w:val="1"/>
       <w:numFmt w:val="decimal"/>
       <w:lvlText w:val="%1."/>
       <w:lvlJc w:val="left"/>
       <w:pPr>
+        <w:tabs>
+          <w:tab w:val="num" w:pos="720"/>
+        </w:tabs>
+        <w:ind w:left="720" w:hanging="360"/>
+      </w:pPr>
+    </w:lvl>
+    <w:lvl w:ilvl="1" w:tentative="1">
+      <w:start w:val="1"/>
+      <w:numFmt w:val="decimal"/>
+      <w:lvlText w:val="%2."/>
+      <w:lvlJc w:val="left"/>
+      <w:pPr>
+        <w:tabs>
+          <w:tab w:val="num" w:pos="1440"/>
+        </w:tabs>
+        <w:ind w:left="1440" w:hanging="360"/>
+      </w:pPr>
+    </w:lvl>
+    <w:lvl w:ilvl="2" w:tentative="1">
+      <w:start w:val="1"/>
+      <w:numFmt w:val="decimal"/>
+      <w:lvlText w:val="%3."/>
+      <w:lvlJc w:val="left"/>
+      <w:pPr>
+        <w:tabs>
+          <w:tab w:val="num" w:pos="2160"/>
+        </w:tabs>
+        <w:ind w:left="2160" w:hanging="360"/>
+      </w:pPr>
+    </w:lvl>
+    <w:lvl w:ilvl="3" w:tentative="1">
+      <w:start w:val="1"/>
+      <w:numFmt w:val="decimal"/>
+      <w:lvlText w:val="%4."/>
+      <w:lvlJc w:val="left"/>
+      <w:pPr>
+        <w:tabs>
+          <w:tab w:val="num" w:pos="2880"/>
+        </w:tabs>
+        <w:ind w:left="2880" w:hanging="360"/>
+      </w:pPr>
+    </w:lvl>
+    <w:lvl w:ilvl="4" w:tentative="1">
+      <w:start w:val="1"/>
+      <w:numFmt w:val="decimal"/>
+      <w:lvlText w:val="%5."/>
+      <w:lvlJc w:val="left"/>
+      <w:pPr>
+        <w:tabs>
+          <w:tab w:val="num" w:pos="3600"/>
+        </w:tabs>
+        <w:ind w:left="3600" w:hanging="360"/>
+      </w:pPr>
+    </w:lvl>
+    <w:lvl w:ilvl="5" w:tentative="1">
+      <w:start w:val="1"/>
+      <w:numFmt w:val="decimal"/>
+      <w:lvlText w:val="%6."/>
+      <w:lvlJc w:val="left"/>
+      <w:pPr>
+        <w:tabs>
+          <w:tab w:val="num" w:pos="4320"/>
+        </w:tabs>
+        <w:ind w:left="4320" w:hanging="360"/>
+      </w:pPr>
+    </w:lvl>
+    <w:lvl w:ilvl="6" w:tentative="1">
+      <w:start w:val="1"/>
+      <w:numFmt w:val="decimal"/>
+      <w:lvlText w:val="%7."/>
+      <w:lvlJc w:val="left"/>
+      <w:pPr>
+        <w:tabs>
+          <w:tab w:val="num" w:pos="5040"/>
+        </w:tabs>
+        <w:ind w:left="5040" w:hanging="360"/>
+      </w:pPr>
+    </w:lvl>
+    <w:lvl w:ilvl="7" w:tentative="1">
+      <w:start w:val="1"/>
+      <w:numFmt w:val="decimal"/>
+      <w:lvlText w:val="%8."/>
+      <w:lvlJc w:val="left"/>
+      <w:pPr>
+        <w:tabs>
+          <w:tab w:val="num" w:pos="5760"/>
+        </w:tabs>
+        <w:ind w:left="5760" w:hanging="360"/>
+      </w:pPr>
+    </w:lvl>
+    <w:lvl w:ilvl="8" w:tentative="1">
+      <w:start w:val="1"/>
+      <w:numFmt w:val="decimal"/>
+      <w:lvlText w:val="%9."/>
+      <w:lvlJc w:val="left"/>
+      <w:pPr>
+        <w:tabs>
+          <w:tab w:val="num" w:pos="6480"/>
+        </w:tabs>
+        <w:ind w:left="6480" w:hanging="360"/>
+      </w:pPr>
+    </w:lvl>
+  </w:abstractNum>
+  <w:abstractNum w:abstractNumId="1" w15:restartNumberingAfterBreak="0">
+    <w:nsid w:val="18702EBE"/>
+    <w:multiLevelType w:val="multilevel"/>
+    <w:tmpl w:val="FA3A20AE"/>
+    <w:lvl w:ilvl="0">
+      <w:start w:val="8"/>
+      <w:numFmt w:val="decimal"/>
+      <w:lvlText w:val="%1."/>
+      <w:lvlJc w:val="left"/>
+      <w:pPr>
+        <w:tabs>
+          <w:tab w:val="num" w:pos="720"/>
+        </w:tabs>
+        <w:ind w:left="720" w:hanging="360"/>
+      </w:pPr>
+    </w:lvl>
+    <w:lvl w:ilvl="1" w:tentative="1">
+      <w:start w:val="1"/>
+      <w:numFmt w:val="decimal"/>
+      <w:lvlText w:val="%2."/>
+      <w:lvlJc w:val="left"/>
+      <w:pPr>
+        <w:tabs>
+          <w:tab w:val="num" w:pos="1440"/>
+        </w:tabs>
+        <w:ind w:left="1440" w:hanging="360"/>
+      </w:pPr>
+    </w:lvl>
+    <w:lvl w:ilvl="2" w:tentative="1">
+      <w:start w:val="1"/>
+      <w:numFmt w:val="decimal"/>
+      <w:lvlText w:val="%3."/>
+      <w:lvlJc w:val="left"/>
+      <w:pPr>
+        <w:tabs>
+          <w:tab w:val="num" w:pos="2160"/>
+        </w:tabs>
+        <w:ind w:left="2160" w:hanging="360"/>
+      </w:pPr>
+    </w:lvl>
+    <w:lvl w:ilvl="3" w:tentative="1">
+      <w:start w:val="1"/>
+      <w:numFmt w:val="decimal"/>
+      <w:lvlText w:val="%4."/>
+      <w:lvlJc w:val="left"/>
+      <w:pPr>
+        <w:tabs>
+          <w:tab w:val="num" w:pos="2880"/>
+        </w:tabs>
+        <w:ind w:left="2880" w:hanging="360"/>
+      </w:pPr>
+    </w:lvl>
+    <w:lvl w:ilvl="4" w:tentative="1">
+      <w:start w:val="1"/>
+      <w:numFmt w:val="decimal"/>
+      <w:lvlText w:val="%5."/>
+      <w:lvlJc w:val="left"/>
+      <w:pPr>
+        <w:tabs>
+          <w:tab w:val="num" w:pos="3600"/>
+        </w:tabs>
+        <w:ind w:left="3600" w:hanging="360"/>
+      </w:pPr>
+    </w:lvl>
+    <w:lvl w:ilvl="5" w:tentative="1">
+      <w:start w:val="1"/>
+      <w:numFmt w:val="decimal"/>
+      <w:lvlText w:val="%6."/>
+      <w:lvlJc w:val="left"/>
+      <w:pPr>
+        <w:tabs>
+          <w:tab w:val="num" w:pos="4320"/>
+        </w:tabs>
+        <w:ind w:left="4320" w:hanging="360"/>
+      </w:pPr>
+    </w:lvl>
+    <w:lvl w:ilvl="6" w:tentative="1">
+      <w:start w:val="1"/>
+      <w:numFmt w:val="decimal"/>
+      <w:lvlText w:val="%7."/>
+      <w:lvlJc w:val="left"/>
+      <w:pPr>
+        <w:tabs>
+          <w:tab w:val="num" w:pos="5040"/>
+        </w:tabs>
+        <w:ind w:left="5040" w:hanging="360"/>
+      </w:pPr>
+    </w:lvl>
+    <w:lvl w:ilvl="7" w:tentative="1">
+      <w:start w:val="1"/>
+      <w:numFmt w:val="decimal"/>
+      <w:lvlText w:val="%8."/>
+      <w:lvlJc w:val="left"/>
+      <w:pPr>
+        <w:tabs>
+          <w:tab w:val="num" w:pos="5760"/>
+        </w:tabs>
+        <w:ind w:left="5760" w:hanging="360"/>
+      </w:pPr>
+    </w:lvl>
+    <w:lvl w:ilvl="8" w:tentative="1">
+      <w:start w:val="1"/>
+      <w:numFmt w:val="decimal"/>
+      <w:lvlText w:val="%9."/>
+      <w:lvlJc w:val="left"/>
+      <w:pPr>
+        <w:tabs>
+          <w:tab w:val="num" w:pos="6480"/>
+        </w:tabs>
+        <w:ind w:left="6480" w:hanging="360"/>
+      </w:pPr>
+    </w:lvl>
+  </w:abstractNum>
+  <w:abstractNum w:abstractNumId="2" w15:restartNumberingAfterBreak="0">
+    <w:nsid w:val="21EF7AF7"/>
+    <w:multiLevelType w:val="multilevel"/>
+    <w:tmpl w:val="53B22D22"/>
+    <w:lvl w:ilvl="0">
+      <w:start w:val="1"/>
+      <w:numFmt w:val="decimal"/>
+      <w:lvlText w:val="%1."/>
+      <w:lvlJc w:val="left"/>
+      <w:pPr>
         <w:ind w:left="720" w:hanging="360"/>
       </w:pPr>
       <w:rPr>
@@ -634,21 +1312,256 @@
       </w:rPr>
     </w:lvl>
   </w:abstractNum>
-  <w:num w:numId="1">
+  <w:abstractNum w:abstractNumId="3" w15:restartNumberingAfterBreak="0">
+    <w:nsid w:val="59270011"/>
+    <w:multiLevelType w:val="multilevel"/>
+    <w:tmpl w:val="61FEE2BE"/>
+    <w:lvl w:ilvl="0">
+      <w:start w:val="1"/>
+      <w:numFmt w:val="bullet"/>
+      <w:lvlText w:val=""/>
+      <w:lvlJc w:val="left"/>
+      <w:pPr>
+        <w:tabs>
+          <w:tab w:val="num" w:pos="720"/>
+        </w:tabs>
+        <w:ind w:left="720" w:hanging="360"/>
+      </w:pPr>
+      <w:rPr>
+        <w:rFonts w:ascii="Symbol" w:hAnsi="Symbol" w:hint="default"/>
+        <w:sz w:val="20"/>
+      </w:rPr>
+    </w:lvl>
+    <w:lvl w:ilvl="1" w:tentative="1">
+      <w:start w:val="1"/>
+      <w:numFmt w:val="bullet"/>
+      <w:lvlText w:val="o"/>
+      <w:lvlJc w:val="left"/>
+      <w:pPr>
+        <w:tabs>
+          <w:tab w:val="num" w:pos="1440"/>
+        </w:tabs>
+        <w:ind w:left="1440" w:hanging="360"/>
+      </w:pPr>
+      <w:rPr>
+        <w:rFonts w:ascii="Courier New" w:hAnsi="Courier New" w:hint="default"/>
+        <w:sz w:val="20"/>
+      </w:rPr>
+    </w:lvl>
+    <w:lvl w:ilvl="2" w:tentative="1">
+      <w:start w:val="1"/>
+      <w:numFmt w:val="bullet"/>
+      <w:lvlText w:val=""/>
+      <w:lvlJc w:val="left"/>
+      <w:pPr>
+        <w:tabs>
+          <w:tab w:val="num" w:pos="2160"/>
+        </w:tabs>
+        <w:ind w:left="2160" w:hanging="360"/>
+      </w:pPr>
+      <w:rPr>
+        <w:rFonts w:ascii="Wingdings" w:hAnsi="Wingdings" w:hint="default"/>
+        <w:sz w:val="20"/>
+      </w:rPr>
+    </w:lvl>
+    <w:lvl w:ilvl="3" w:tentative="1">
+      <w:start w:val="1"/>
+      <w:numFmt w:val="bullet"/>
+      <w:lvlText w:val=""/>
+      <w:lvlJc w:val="left"/>
+      <w:pPr>
+        <w:tabs>
+          <w:tab w:val="num" w:pos="2880"/>
+        </w:tabs>
+        <w:ind w:left="2880" w:hanging="360"/>
+      </w:pPr>
+      <w:rPr>
+        <w:rFonts w:ascii="Wingdings" w:hAnsi="Wingdings" w:hint="default"/>
+        <w:sz w:val="20"/>
+      </w:rPr>
+    </w:lvl>
+    <w:lvl w:ilvl="4" w:tentative="1">
+      <w:start w:val="1"/>
+      <w:numFmt w:val="bullet"/>
+      <w:lvlText w:val=""/>
+      <w:lvlJc w:val="left"/>
+      <w:pPr>
+        <w:tabs>
+          <w:tab w:val="num" w:pos="3600"/>
+        </w:tabs>
+        <w:ind w:left="3600" w:hanging="360"/>
+      </w:pPr>
+      <w:rPr>
+        <w:rFonts w:ascii="Wingdings" w:hAnsi="Wingdings" w:hint="default"/>
+        <w:sz w:val="20"/>
+      </w:rPr>
+    </w:lvl>
+    <w:lvl w:ilvl="5" w:tentative="1">
+      <w:start w:val="1"/>
+      <w:numFmt w:val="bullet"/>
+      <w:lvlText w:val=""/>
+      <w:lvlJc w:val="left"/>
+      <w:pPr>
+        <w:tabs>
+          <w:tab w:val="num" w:pos="4320"/>
+        </w:tabs>
+        <w:ind w:left="4320" w:hanging="360"/>
+      </w:pPr>
+      <w:rPr>
+        <w:rFonts w:ascii="Wingdings" w:hAnsi="Wingdings" w:hint="default"/>
+        <w:sz w:val="20"/>
+      </w:rPr>
+    </w:lvl>
+    <w:lvl w:ilvl="6" w:tentative="1">
+      <w:start w:val="1"/>
+      <w:numFmt w:val="bullet"/>
+      <w:lvlText w:val=""/>
+      <w:lvlJc w:val="left"/>
+      <w:pPr>
+        <w:tabs>
+          <w:tab w:val="num" w:pos="5040"/>
+        </w:tabs>
+        <w:ind w:left="5040" w:hanging="360"/>
+      </w:pPr>
+      <w:rPr>
+        <w:rFonts w:ascii="Wingdings" w:hAnsi="Wingdings" w:hint="default"/>
+        <w:sz w:val="20"/>
+      </w:rPr>
+    </w:lvl>
+    <w:lvl w:ilvl="7" w:tentative="1">
+      <w:start w:val="1"/>
+      <w:numFmt w:val="bullet"/>
+      <w:lvlText w:val=""/>
+      <w:lvlJc w:val="left"/>
+      <w:pPr>
+        <w:tabs>
+          <w:tab w:val="num" w:pos="5760"/>
+        </w:tabs>
+        <w:ind w:left="5760" w:hanging="360"/>
+      </w:pPr>
+      <w:rPr>
+        <w:rFonts w:ascii="Wingdings" w:hAnsi="Wingdings" w:hint="default"/>
+        <w:sz w:val="20"/>
+      </w:rPr>
+    </w:lvl>
+    <w:lvl w:ilvl="8" w:tentative="1">
+      <w:start w:val="1"/>
+      <w:numFmt w:val="bullet"/>
+      <w:lvlText w:val=""/>
+      <w:lvlJc w:val="left"/>
+      <w:pPr>
+        <w:tabs>
+          <w:tab w:val="num" w:pos="6480"/>
+        </w:tabs>
+        <w:ind w:left="6480" w:hanging="360"/>
+      </w:pPr>
+      <w:rPr>
+        <w:rFonts w:ascii="Wingdings" w:hAnsi="Wingdings" w:hint="default"/>
+        <w:sz w:val="20"/>
+      </w:rPr>
+    </w:lvl>
+  </w:abstractNum>
+  <w:num w:numId="1" w16cid:durableId="1968004311">
+    <w:abstractNumId w:val="2"/>
+  </w:num>
+  <w:num w:numId="2" w16cid:durableId="312225031">
+    <w:abstractNumId w:val="0"/>
+  </w:num>
+  <w:num w:numId="3" w16cid:durableId="245771961">
+    <w:abstractNumId w:val="3"/>
+  </w:num>
+  <w:num w:numId="4" w16cid:durableId="1002397601">
     <w:abstractNumId w:val="1"/>
+    <w:lvlOverride w:ilvl="0">
+      <w:lvl w:ilvl="0">
+        <w:numFmt w:val="decimal"/>
+        <w:lvlText w:val="%1."/>
+        <w:lvlJc w:val="left"/>
+      </w:lvl>
+    </w:lvlOverride>
+  </w:num>
+  <w:num w:numId="5" w16cid:durableId="980579531">
+    <w:abstractNumId w:val="1"/>
+    <w:lvlOverride w:ilvl="0">
+      <w:lvl w:ilvl="0">
+        <w:numFmt w:val="decimal"/>
+        <w:lvlText w:val="%1."/>
+        <w:lvlJc w:val="left"/>
+      </w:lvl>
+    </w:lvlOverride>
+  </w:num>
+  <w:num w:numId="6" w16cid:durableId="2042507906">
+    <w:abstractNumId w:val="1"/>
+    <w:lvlOverride w:ilvl="0">
+      <w:lvl w:ilvl="0">
+        <w:numFmt w:val="decimal"/>
+        <w:lvlText w:val="%1."/>
+        <w:lvlJc w:val="left"/>
+      </w:lvl>
+    </w:lvlOverride>
+  </w:num>
+  <w:num w:numId="7" w16cid:durableId="516700571">
+    <w:abstractNumId w:val="1"/>
+    <w:lvlOverride w:ilvl="0">
+      <w:lvl w:ilvl="0">
+        <w:numFmt w:val="decimal"/>
+        <w:lvlText w:val="%1."/>
+        <w:lvlJc w:val="left"/>
+      </w:lvl>
+    </w:lvlOverride>
+  </w:num>
+  <w:num w:numId="8" w16cid:durableId="1187601437">
+    <w:abstractNumId w:val="1"/>
+    <w:lvlOverride w:ilvl="0">
+      <w:lvl w:ilvl="0">
+        <w:numFmt w:val="decimal"/>
+        <w:lvlText w:val="%1."/>
+        <w:lvlJc w:val="left"/>
+      </w:lvl>
+    </w:lvlOverride>
+  </w:num>
+  <w:num w:numId="9" w16cid:durableId="15665074">
+    <w:abstractNumId w:val="1"/>
+    <w:lvlOverride w:ilvl="0">
+      <w:lvl w:ilvl="0">
+        <w:numFmt w:val="decimal"/>
+        <w:lvlText w:val="%1."/>
+        <w:lvlJc w:val="left"/>
+      </w:lvl>
+    </w:lvlOverride>
+  </w:num>
+  <w:num w:numId="10" w16cid:durableId="1194225307">
+    <w:abstractNumId w:val="1"/>
+    <w:lvlOverride w:ilvl="0">
+      <w:lvl w:ilvl="0">
+        <w:numFmt w:val="decimal"/>
+        <w:lvlText w:val="%1."/>
+        <w:lvlJc w:val="left"/>
+      </w:lvl>
+    </w:lvlOverride>
+  </w:num>
+  <w:num w:numId="11" w16cid:durableId="1983073096">
+    <w:abstractNumId w:val="1"/>
+    <w:lvlOverride w:ilvl="0">
+      <w:lvl w:ilvl="0">
+        <w:numFmt w:val="decimal"/>
+        <w:lvlText w:val="%1."/>
+        <w:lvlJc w:val="left"/>
+      </w:lvl>
+    </w:lvlOverride>
   </w:num>
 </w:numbering>
 </file>
 
 <file path=word/styles.xml><?xml version="1.0" encoding="utf-8"?>
-<w:styles xmlns:mc="http://schemas.openxmlformats.org/markup-compatibility/2006" xmlns:o="urn:schemas-microsoft-com:office:office" xmlns:r="http://schemas.openxmlformats.org/officeDocument/2006/relationships" xmlns:m="http://schemas.openxmlformats.org/officeDocument/2006/math" xmlns:v="urn:schemas-microsoft-com:vml" xmlns:wp="http://schemas.openxmlformats.org/drawingml/2006/wordprocessingDrawing" xmlns:w10="urn:schemas-microsoft-com:office:word" xmlns:w="http://schemas.openxmlformats.org/wordprocessingml/2006/main" xmlns:wne="http://schemas.microsoft.com/office/word/2006/wordml" xmlns:sl="http://schemas.openxmlformats.org/schemaLibrary/2006/main" xmlns:a="http://schemas.openxmlformats.org/drawingml/2006/main" xmlns:pic="http://schemas.openxmlformats.org/drawingml/2006/picture" xmlns:c="http://schemas.openxmlformats.org/drawingml/2006/chart" xmlns:lc="http://schemas.openxmlformats.org/drawingml/2006/lockedCanvas" xmlns:dgm="http://schemas.openxmlformats.org/drawingml/2006/diagram" xmlns:wps="http://schemas.microsoft.com/office/word/2010/wordprocessingShape" xmlns:wpg="http://schemas.microsoft.com/office/word/2010/wordprocessingGroup" xmlns:w14="http://schemas.microsoft.com/office/word/2010/wordml" xmlns:w15="http://schemas.microsoft.com/office/word/2012/wordml">
+<w:styles xmlns:mc="http://schemas.openxmlformats.org/markup-compatibility/2006" xmlns:r="http://schemas.openxmlformats.org/officeDocument/2006/relationships" xmlns:w="http://schemas.openxmlformats.org/wordprocessingml/2006/main" xmlns:w14="http://schemas.microsoft.com/office/word/2010/wordml" xmlns:w15="http://schemas.microsoft.com/office/word/2012/wordml" xmlns:w16cex="http://schemas.microsoft.com/office/word/2018/wordml/cex" xmlns:w16cid="http://schemas.microsoft.com/office/word/2016/wordml/cid" xmlns:w16="http://schemas.microsoft.com/office/word/2018/wordml" xmlns:w16sdtdh="http://schemas.microsoft.com/office/word/2020/wordml/sdtdatahash" xmlns:w16se="http://schemas.microsoft.com/office/word/2015/wordml/symex" mc:Ignorable="w14 w15 w16se w16cid w16 w16cex w16sdtdh">
   <w:docDefaults>
     <w:rPrDefault>
       <w:rPr>
-        <w:rFonts w:ascii="Arial" w:cs="Arial" w:eastAsia="Arial" w:hAnsi="Arial"/>
+        <w:rFonts w:ascii="Arial" w:eastAsia="Arial" w:hAnsi="Arial" w:cs="Arial"/>
         <w:sz w:val="22"/>
         <w:szCs w:val="22"/>
-        <w:lang w:val="es"/>
+        <w:lang w:val="es" w:eastAsia="es-CR" w:bidi="ar-SA"/>
       </w:rPr>
     </w:rPrDefault>
     <w:pPrDefault>
@@ -657,69 +1570,457 @@
       </w:pPr>
     </w:pPrDefault>
   </w:docDefaults>
-  <w:style w:type="paragraph" w:styleId="Normal" w:default="1">
-    <w:name w:val="normal"/>
+  <w:latentStyles w:defLockedState="0" w:defUIPriority="99" w:defSemiHidden="0" w:defUnhideWhenUsed="0" w:defQFormat="0" w:count="376">
+    <w:lsdException w:name="Normal" w:uiPriority="0" w:qFormat="1"/>
+    <w:lsdException w:name="heading 1" w:uiPriority="9" w:qFormat="1"/>
+    <w:lsdException w:name="heading 2" w:semiHidden="1" w:uiPriority="9" w:unhideWhenUsed="1" w:qFormat="1"/>
+    <w:lsdException w:name="heading 3" w:semiHidden="1" w:uiPriority="9" w:unhideWhenUsed="1" w:qFormat="1"/>
+    <w:lsdException w:name="heading 4" w:semiHidden="1" w:uiPriority="9" w:unhideWhenUsed="1" w:qFormat="1"/>
+    <w:lsdException w:name="heading 5" w:semiHidden="1" w:uiPriority="9" w:unhideWhenUsed="1" w:qFormat="1"/>
+    <w:lsdException w:name="heading 6" w:semiHidden="1" w:uiPriority="9" w:unhideWhenUsed="1" w:qFormat="1"/>
+    <w:lsdException w:name="heading 7" w:semiHidden="1" w:uiPriority="9" w:unhideWhenUsed="1" w:qFormat="1"/>
+    <w:lsdException w:name="heading 8" w:semiHidden="1" w:uiPriority="9" w:unhideWhenUsed="1" w:qFormat="1"/>
+    <w:lsdException w:name="heading 9" w:semiHidden="1" w:uiPriority="9" w:unhideWhenUsed="1" w:qFormat="1"/>
+    <w:lsdException w:name="index 1" w:semiHidden="1" w:unhideWhenUsed="1"/>
+    <w:lsdException w:name="index 2" w:semiHidden="1" w:unhideWhenUsed="1"/>
+    <w:lsdException w:name="index 3" w:semiHidden="1" w:unhideWhenUsed="1"/>
+    <w:lsdException w:name="index 4" w:semiHidden="1" w:unhideWhenUsed="1"/>
+    <w:lsdException w:name="index 5" w:semiHidden="1" w:unhideWhenUsed="1"/>
+    <w:lsdException w:name="index 6" w:semiHidden="1" w:unhideWhenUsed="1"/>
+    <w:lsdException w:name="index 7" w:semiHidden="1" w:unhideWhenUsed="1"/>
+    <w:lsdException w:name="index 8" w:semiHidden="1" w:unhideWhenUsed="1"/>
+    <w:lsdException w:name="index 9" w:semiHidden="1" w:unhideWhenUsed="1"/>
+    <w:lsdException w:name="toc 1" w:semiHidden="1" w:uiPriority="39" w:unhideWhenUsed="1"/>
+    <w:lsdException w:name="toc 2" w:semiHidden="1" w:uiPriority="39" w:unhideWhenUsed="1"/>
+    <w:lsdException w:name="toc 3" w:semiHidden="1" w:uiPriority="39" w:unhideWhenUsed="1"/>
+    <w:lsdException w:name="toc 4" w:semiHidden="1" w:uiPriority="39" w:unhideWhenUsed="1"/>
+    <w:lsdException w:name="toc 5" w:semiHidden="1" w:uiPriority="39" w:unhideWhenUsed="1"/>
+    <w:lsdException w:name="toc 6" w:semiHidden="1" w:uiPriority="39" w:unhideWhenUsed="1"/>
+    <w:lsdException w:name="toc 7" w:semiHidden="1" w:uiPriority="39" w:unhideWhenUsed="1"/>
+    <w:lsdException w:name="toc 8" w:semiHidden="1" w:uiPriority="39" w:unhideWhenUsed="1"/>
+    <w:lsdException w:name="toc 9" w:semiHidden="1" w:uiPriority="39" w:unhideWhenUsed="1"/>
+    <w:lsdException w:name="Normal Indent" w:semiHidden="1" w:unhideWhenUsed="1"/>
+    <w:lsdException w:name="footnote text" w:semiHidden="1" w:unhideWhenUsed="1"/>
+    <w:lsdException w:name="annotation text" w:semiHidden="1" w:unhideWhenUsed="1"/>
+    <w:lsdException w:name="header" w:semiHidden="1" w:unhideWhenUsed="1"/>
+    <w:lsdException w:name="footer" w:semiHidden="1" w:unhideWhenUsed="1"/>
+    <w:lsdException w:name="index heading" w:semiHidden="1" w:unhideWhenUsed="1"/>
+    <w:lsdException w:name="caption" w:semiHidden="1" w:uiPriority="35" w:unhideWhenUsed="1" w:qFormat="1"/>
+    <w:lsdException w:name="table of figures" w:semiHidden="1" w:unhideWhenUsed="1"/>
+    <w:lsdException w:name="envelope address" w:semiHidden="1" w:unhideWhenUsed="1"/>
+    <w:lsdException w:name="envelope return" w:semiHidden="1" w:unhideWhenUsed="1"/>
+    <w:lsdException w:name="footnote reference" w:semiHidden="1" w:unhideWhenUsed="1"/>
+    <w:lsdException w:name="annotation reference" w:semiHidden="1" w:unhideWhenUsed="1"/>
+    <w:lsdException w:name="line number" w:semiHidden="1" w:unhideWhenUsed="1"/>
+    <w:lsdException w:name="page number" w:semiHidden="1" w:unhideWhenUsed="1"/>
+    <w:lsdException w:name="endnote reference" w:semiHidden="1" w:unhideWhenUsed="1"/>
+    <w:lsdException w:name="endnote text" w:semiHidden="1" w:unhideWhenUsed="1"/>
+    <w:lsdException w:name="table of authorities" w:semiHidden="1" w:unhideWhenUsed="1"/>
+    <w:lsdException w:name="macro" w:semiHidden="1" w:unhideWhenUsed="1"/>
+    <w:lsdException w:name="toa heading" w:semiHidden="1" w:unhideWhenUsed="1"/>
+    <w:lsdException w:name="List" w:semiHidden="1" w:unhideWhenUsed="1"/>
+    <w:lsdException w:name="List Bullet" w:semiHidden="1" w:unhideWhenUsed="1"/>
+    <w:lsdException w:name="List Number" w:semiHidden="1" w:unhideWhenUsed="1"/>
+    <w:lsdException w:name="List 2" w:semiHidden="1" w:unhideWhenUsed="1"/>
+    <w:lsdException w:name="List 3" w:semiHidden="1" w:unhideWhenUsed="1"/>
+    <w:lsdException w:name="List 4" w:semiHidden="1" w:unhideWhenUsed="1"/>
+    <w:lsdException w:name="List 5" w:semiHidden="1" w:unhideWhenUsed="1"/>
+    <w:lsdException w:name="List Bullet 2" w:semiHidden="1" w:unhideWhenUsed="1"/>
+    <w:lsdException w:name="List Bullet 3" w:semiHidden="1" w:unhideWhenUsed="1"/>
+    <w:lsdException w:name="List Bullet 4" w:semiHidden="1" w:unhideWhenUsed="1"/>
+    <w:lsdException w:name="List Bullet 5" w:semiHidden="1" w:unhideWhenUsed="1"/>
+    <w:lsdException w:name="List Number 2" w:semiHidden="1" w:unhideWhenUsed="1"/>
+    <w:lsdException w:name="List Number 3" w:semiHidden="1" w:unhideWhenUsed="1"/>
+    <w:lsdException w:name="List Number 4" w:semiHidden="1" w:unhideWhenUsed="1"/>
+    <w:lsdException w:name="List Number 5" w:semiHidden="1" w:unhideWhenUsed="1"/>
+    <w:lsdException w:name="Title" w:uiPriority="10" w:qFormat="1"/>
+    <w:lsdException w:name="Closing" w:semiHidden="1" w:unhideWhenUsed="1"/>
+    <w:lsdException w:name="Signature" w:semiHidden="1" w:unhideWhenUsed="1"/>
+    <w:lsdException w:name="Default Paragraph Font" w:semiHidden="1" w:uiPriority="1" w:unhideWhenUsed="1"/>
+    <w:lsdException w:name="Body Text" w:semiHidden="1" w:unhideWhenUsed="1"/>
+    <w:lsdException w:name="Body Text Indent" w:semiHidden="1" w:unhideWhenUsed="1"/>
+    <w:lsdException w:name="List Continue" w:semiHidden="1" w:unhideWhenUsed="1"/>
+    <w:lsdException w:name="List Continue 2" w:semiHidden="1" w:unhideWhenUsed="1"/>
+    <w:lsdException w:name="List Continue 3" w:semiHidden="1" w:unhideWhenUsed="1"/>
+    <w:lsdException w:name="List Continue 4" w:semiHidden="1" w:unhideWhenUsed="1"/>
+    <w:lsdException w:name="List Continue 5" w:semiHidden="1" w:unhideWhenUsed="1"/>
+    <w:lsdException w:name="Message Header" w:semiHidden="1" w:unhideWhenUsed="1"/>
+    <w:lsdException w:name="Subtitle" w:uiPriority="11" w:qFormat="1"/>
+    <w:lsdException w:name="Salutation" w:semiHidden="1" w:unhideWhenUsed="1"/>
+    <w:lsdException w:name="Date" w:semiHidden="1" w:unhideWhenUsed="1"/>
+    <w:lsdException w:name="Body Text First Indent" w:semiHidden="1" w:unhideWhenUsed="1"/>
+    <w:lsdException w:name="Body Text First Indent 2" w:semiHidden="1" w:unhideWhenUsed="1"/>
+    <w:lsdException w:name="Note Heading" w:semiHidden="1" w:unhideWhenUsed="1"/>
+    <w:lsdException w:name="Body Text 2" w:semiHidden="1" w:unhideWhenUsed="1"/>
+    <w:lsdException w:name="Body Text 3" w:semiHidden="1" w:unhideWhenUsed="1"/>
+    <w:lsdException w:name="Body Text Indent 2" w:semiHidden="1" w:unhideWhenUsed="1"/>
+    <w:lsdException w:name="Body Text Indent 3" w:semiHidden="1" w:unhideWhenUsed="1"/>
+    <w:lsdException w:name="Block Text" w:semiHidden="1" w:unhideWhenUsed="1"/>
+    <w:lsdException w:name="Hyperlink" w:semiHidden="1" w:unhideWhenUsed="1"/>
+    <w:lsdException w:name="FollowedHyperlink" w:semiHidden="1" w:unhideWhenUsed="1"/>
+    <w:lsdException w:name="Strong" w:uiPriority="22" w:qFormat="1"/>
+    <w:lsdException w:name="Emphasis" w:uiPriority="20" w:qFormat="1"/>
+    <w:lsdException w:name="Document Map" w:semiHidden="1" w:unhideWhenUsed="1"/>
+    <w:lsdException w:name="Plain Text" w:semiHidden="1" w:unhideWhenUsed="1"/>
+    <w:lsdException w:name="E-mail Signature" w:semiHidden="1" w:unhideWhenUsed="1"/>
+    <w:lsdException w:name="HTML Top of Form" w:semiHidden="1" w:unhideWhenUsed="1"/>
+    <w:lsdException w:name="HTML Bottom of Form" w:semiHidden="1" w:unhideWhenUsed="1"/>
+    <w:lsdException w:name="Normal (Web)" w:semiHidden="1" w:unhideWhenUsed="1"/>
+    <w:lsdException w:name="HTML Acronym" w:semiHidden="1" w:unhideWhenUsed="1"/>
+    <w:lsdException w:name="HTML Address" w:semiHidden="1" w:unhideWhenUsed="1"/>
+    <w:lsdException w:name="HTML Cite" w:semiHidden="1" w:unhideWhenUsed="1"/>
+    <w:lsdException w:name="HTML Code" w:semiHidden="1" w:unhideWhenUsed="1"/>
+    <w:lsdException w:name="HTML Definition" w:semiHidden="1" w:unhideWhenUsed="1"/>
+    <w:lsdException w:name="HTML Keyboard" w:semiHidden="1" w:unhideWhenUsed="1"/>
+    <w:lsdException w:name="HTML Preformatted" w:semiHidden="1" w:unhideWhenUsed="1"/>
+    <w:lsdException w:name="HTML Sample" w:semiHidden="1" w:unhideWhenUsed="1"/>
+    <w:lsdException w:name="HTML Typewriter" w:semiHidden="1" w:unhideWhenUsed="1"/>
+    <w:lsdException w:name="HTML Variable" w:semiHidden="1" w:unhideWhenUsed="1"/>
+    <w:lsdException w:name="Normal Table" w:semiHidden="1" w:unhideWhenUsed="1"/>
+    <w:lsdException w:name="annotation subject" w:semiHidden="1" w:unhideWhenUsed="1"/>
+    <w:lsdException w:name="No List" w:semiHidden="1" w:unhideWhenUsed="1"/>
+    <w:lsdException w:name="Outline List 1" w:semiHidden="1" w:unhideWhenUsed="1"/>
+    <w:lsdException w:name="Outline List 2" w:semiHidden="1" w:unhideWhenUsed="1"/>
+    <w:lsdException w:name="Outline List 3" w:semiHidden="1" w:unhideWhenUsed="1"/>
+    <w:lsdException w:name="Table Simple 1" w:semiHidden="1" w:unhideWhenUsed="1"/>
+    <w:lsdException w:name="Table Simple 2" w:semiHidden="1" w:unhideWhenUsed="1"/>
+    <w:lsdException w:name="Table Simple 3" w:semiHidden="1" w:unhideWhenUsed="1"/>
+    <w:lsdException w:name="Table Classic 1" w:semiHidden="1" w:unhideWhenUsed="1"/>
+    <w:lsdException w:name="Table Classic 2" w:semiHidden="1" w:unhideWhenUsed="1"/>
+    <w:lsdException w:name="Table Classic 3" w:semiHidden="1" w:unhideWhenUsed="1"/>
+    <w:lsdException w:name="Table Classic 4" w:semiHidden="1" w:unhideWhenUsed="1"/>
+    <w:lsdException w:name="Table Colorful 1" w:semiHidden="1" w:unhideWhenUsed="1"/>
+    <w:lsdException w:name="Table Colorful 2" w:semiHidden="1" w:unhideWhenUsed="1"/>
+    <w:lsdException w:name="Table Colorful 3" w:semiHidden="1" w:unhideWhenUsed="1"/>
+    <w:lsdException w:name="Table Columns 1" w:semiHidden="1" w:unhideWhenUsed="1"/>
+    <w:lsdException w:name="Table Columns 2" w:semiHidden="1" w:unhideWhenUsed="1"/>
+    <w:lsdException w:name="Table Columns 3" w:semiHidden="1" w:unhideWhenUsed="1"/>
+    <w:lsdException w:name="Table Columns 4" w:semiHidden="1" w:unhideWhenUsed="1"/>
+    <w:lsdException w:name="Table Columns 5" w:semiHidden="1" w:unhideWhenUsed="1"/>
+    <w:lsdException w:name="Table Grid 1" w:semiHidden="1" w:unhideWhenUsed="1"/>
+    <w:lsdException w:name="Table Grid 2" w:semiHidden="1" w:unhideWhenUsed="1"/>
+    <w:lsdException w:name="Table Grid 3" w:semiHidden="1" w:unhideWhenUsed="1"/>
+    <w:lsdException w:name="Table Grid 4" w:semiHidden="1" w:unhideWhenUsed="1"/>
+    <w:lsdException w:name="Table Grid 5" w:semiHidden="1" w:unhideWhenUsed="1"/>
+    <w:lsdException w:name="Table Grid 6" w:semiHidden="1" w:unhideWhenUsed="1"/>
+    <w:lsdException w:name="Table Grid 7" w:semiHidden="1" w:unhideWhenUsed="1"/>
+    <w:lsdException w:name="Table Grid 8" w:semiHidden="1" w:unhideWhenUsed="1"/>
+    <w:lsdException w:name="Table List 1" w:semiHidden="1" w:unhideWhenUsed="1"/>
+    <w:lsdException w:name="Table List 2" w:semiHidden="1" w:unhideWhenUsed="1"/>
+    <w:lsdException w:name="Table List 3" w:semiHidden="1" w:unhideWhenUsed="1"/>
+    <w:lsdException w:name="Table List 4" w:semiHidden="1" w:unhideWhenUsed="1"/>
+    <w:lsdException w:name="Table List 5" w:semiHidden="1" w:unhideWhenUsed="1"/>
+    <w:lsdException w:name="Table List 6" w:semiHidden="1" w:unhideWhenUsed="1"/>
+    <w:lsdException w:name="Table List 7" w:semiHidden="1" w:unhideWhenUsed="1"/>
+    <w:lsdException w:name="Table List 8" w:semiHidden="1" w:unhideWhenUsed="1"/>
+    <w:lsdException w:name="Table 3D effects 1" w:semiHidden="1" w:unhideWhenUsed="1"/>
+    <w:lsdException w:name="Table 3D effects 2" w:semiHidden="1" w:unhideWhenUsed="1"/>
+    <w:lsdException w:name="Table 3D effects 3" w:semiHidden="1" w:unhideWhenUsed="1"/>
+    <w:lsdException w:name="Table Contemporary" w:semiHidden="1" w:unhideWhenUsed="1"/>
+    <w:lsdException w:name="Table Elegant" w:semiHidden="1" w:unhideWhenUsed="1"/>
+    <w:lsdException w:name="Table Professional" w:semiHidden="1" w:unhideWhenUsed="1"/>
+    <w:lsdException w:name="Table Subtle 1" w:semiHidden="1" w:unhideWhenUsed="1"/>
+    <w:lsdException w:name="Table Subtle 2" w:semiHidden="1" w:unhideWhenUsed="1"/>
+    <w:lsdException w:name="Table Web 1" w:semiHidden="1" w:unhideWhenUsed="1"/>
+    <w:lsdException w:name="Table Web 2" w:semiHidden="1" w:unhideWhenUsed="1"/>
+    <w:lsdException w:name="Table Web 3" w:semiHidden="1" w:unhideWhenUsed="1"/>
+    <w:lsdException w:name="Balloon Text" w:semiHidden="1" w:unhideWhenUsed="1"/>
+    <w:lsdException w:name="Table Grid" w:uiPriority="39"/>
+    <w:lsdException w:name="Table Theme" w:semiHidden="1" w:unhideWhenUsed="1"/>
+    <w:lsdException w:name="Placeholder Text" w:semiHidden="1"/>
+    <w:lsdException w:name="No Spacing" w:uiPriority="1" w:qFormat="1"/>
+    <w:lsdException w:name="Light Shading" w:uiPriority="60"/>
+    <w:lsdException w:name="Light List" w:uiPriority="61"/>
+    <w:lsdException w:name="Light Grid" w:uiPriority="62"/>
+    <w:lsdException w:name="Medium Shading 1" w:uiPriority="63"/>
+    <w:lsdException w:name="Medium Shading 2" w:uiPriority="64"/>
+    <w:lsdException w:name="Medium List 1" w:uiPriority="65"/>
+    <w:lsdException w:name="Medium List 2" w:uiPriority="66"/>
+    <w:lsdException w:name="Medium Grid 1" w:uiPriority="67"/>
+    <w:lsdException w:name="Medium Grid 2" w:uiPriority="68"/>
+    <w:lsdException w:name="Medium Grid 3" w:uiPriority="69"/>
+    <w:lsdException w:name="Dark List" w:uiPriority="70"/>
+    <w:lsdException w:name="Colorful Shading" w:uiPriority="71"/>
+    <w:lsdException w:name="Colorful List" w:uiPriority="72"/>
+    <w:lsdException w:name="Colorful Grid" w:uiPriority="73"/>
+    <w:lsdException w:name="Light Shading Accent 1" w:uiPriority="60"/>
+    <w:lsdException w:name="Light List Accent 1" w:uiPriority="61"/>
+    <w:lsdException w:name="Light Grid Accent 1" w:uiPriority="62"/>
+    <w:lsdException w:name="Medium Shading 1 Accent 1" w:uiPriority="63"/>
+    <w:lsdException w:name="Medium Shading 2 Accent 1" w:uiPriority="64"/>
+    <w:lsdException w:name="Medium List 1 Accent 1" w:uiPriority="65"/>
+    <w:lsdException w:name="Revision" w:semiHidden="1"/>
+    <w:lsdException w:name="List Paragraph" w:uiPriority="34" w:qFormat="1"/>
+    <w:lsdException w:name="Quote" w:uiPriority="29" w:qFormat="1"/>
+    <w:lsdException w:name="Intense Quote" w:uiPriority="30" w:qFormat="1"/>
+    <w:lsdException w:name="Medium List 2 Accent 1" w:uiPriority="66"/>
+    <w:lsdException w:name="Medium Grid 1 Accent 1" w:uiPriority="67"/>
+    <w:lsdException w:name="Medium Grid 2 Accent 1" w:uiPriority="68"/>
+    <w:lsdException w:name="Medium Grid 3 Accent 1" w:uiPriority="69"/>
+    <w:lsdException w:name="Dark List Accent 1" w:uiPriority="70"/>
+    <w:lsdException w:name="Colorful Shading Accent 1" w:uiPriority="71"/>
+    <w:lsdException w:name="Colorful List Accent 1" w:uiPriority="72"/>
+    <w:lsdException w:name="Colorful Grid Accent 1" w:uiPriority="73"/>
+    <w:lsdException w:name="Light Shading Accent 2" w:uiPriority="60"/>
+    <w:lsdException w:name="Light List Accent 2" w:uiPriority="61"/>
+    <w:lsdException w:name="Light Grid Accent 2" w:uiPriority="62"/>
+    <w:lsdException w:name="Medium Shading 1 Accent 2" w:uiPriority="63"/>
+    <w:lsdException w:name="Medium Shading 2 Accent 2" w:uiPriority="64"/>
+    <w:lsdException w:name="Medium List 1 Accent 2" w:uiPriority="65"/>
+    <w:lsdException w:name="Medium List 2 Accent 2" w:uiPriority="66"/>
+    <w:lsdException w:name="Medium Grid 1 Accent 2" w:uiPriority="67"/>
+    <w:lsdException w:name="Medium Grid 2 Accent 2" w:uiPriority="68"/>
+    <w:lsdException w:name="Medium Grid 3 Accent 2" w:uiPriority="69"/>
+    <w:lsdException w:name="Dark List Accent 2" w:uiPriority="70"/>
+    <w:lsdException w:name="Colorful Shading Accent 2" w:uiPriority="71"/>
+    <w:lsdException w:name="Colorful List Accent 2" w:uiPriority="72"/>
+    <w:lsdException w:name="Colorful Grid Accent 2" w:uiPriority="73"/>
+    <w:lsdException w:name="Light Shading Accent 3" w:uiPriority="60"/>
+    <w:lsdException w:name="Light List Accent 3" w:uiPriority="61"/>
+    <w:lsdException w:name="Light Grid Accent 3" w:uiPriority="62"/>
+    <w:lsdException w:name="Medium Shading 1 Accent 3" w:uiPriority="63"/>
+    <w:lsdException w:name="Medium Shading 2 Accent 3" w:uiPriority="64"/>
+    <w:lsdException w:name="Medium List 1 Accent 3" w:uiPriority="65"/>
+    <w:lsdException w:name="Medium List 2 Accent 3" w:uiPriority="66"/>
+    <w:lsdException w:name="Medium Grid 1 Accent 3" w:uiPriority="67"/>
+    <w:lsdException w:name="Medium Grid 2 Accent 3" w:uiPriority="68"/>
+    <w:lsdException w:name="Medium Grid 3 Accent 3" w:uiPriority="69"/>
+    <w:lsdException w:name="Dark List Accent 3" w:uiPriority="70"/>
+    <w:lsdException w:name="Colorful Shading Accent 3" w:uiPriority="71"/>
+    <w:lsdException w:name="Colorful List Accent 3" w:uiPriority="72"/>
+    <w:lsdException w:name="Colorful Grid Accent 3" w:uiPriority="73"/>
+    <w:lsdException w:name="Light Shading Accent 4" w:uiPriority="60"/>
+    <w:lsdException w:name="Light List Accent 4" w:uiPriority="61"/>
+    <w:lsdException w:name="Light Grid Accent 4" w:uiPriority="62"/>
+    <w:lsdException w:name="Medium Shading 1 Accent 4" w:uiPriority="63"/>
+    <w:lsdException w:name="Medium Shading 2 Accent 4" w:uiPriority="64"/>
+    <w:lsdException w:name="Medium List 1 Accent 4" w:uiPriority="65"/>
+    <w:lsdException w:name="Medium List 2 Accent 4" w:uiPriority="66"/>
+    <w:lsdException w:name="Medium Grid 1 Accent 4" w:uiPriority="67"/>
+    <w:lsdException w:name="Medium Grid 2 Accent 4" w:uiPriority="68"/>
+    <w:lsdException w:name="Medium Grid 3 Accent 4" w:uiPriority="69"/>
+    <w:lsdException w:name="Dark List Accent 4" w:uiPriority="70"/>
+    <w:lsdException w:name="Colorful Shading Accent 4" w:uiPriority="71"/>
+    <w:lsdException w:name="Colorful List Accent 4" w:uiPriority="72"/>
+    <w:lsdException w:name="Colorful Grid Accent 4" w:uiPriority="73"/>
+    <w:lsdException w:name="Light Shading Accent 5" w:uiPriority="60"/>
+    <w:lsdException w:name="Light List Accent 5" w:uiPriority="61"/>
+    <w:lsdException w:name="Light Grid Accent 5" w:uiPriority="62"/>
+    <w:lsdException w:name="Medium Shading 1 Accent 5" w:uiPriority="63"/>
+    <w:lsdException w:name="Medium Shading 2 Accent 5" w:uiPriority="64"/>
+    <w:lsdException w:name="Medium List 1 Accent 5" w:uiPriority="65"/>
+    <w:lsdException w:name="Medium List 2 Accent 5" w:uiPriority="66"/>
+    <w:lsdException w:name="Medium Grid 1 Accent 5" w:uiPriority="67"/>
+    <w:lsdException w:name="Medium Grid 2 Accent 5" w:uiPriority="68"/>
+    <w:lsdException w:name="Medium Grid 3 Accent 5" w:uiPriority="69"/>
+    <w:lsdException w:name="Dark List Accent 5" w:uiPriority="70"/>
+    <w:lsdException w:name="Colorful Shading Accent 5" w:uiPriority="71"/>
+    <w:lsdException w:name="Colorful List Accent 5" w:uiPriority="72"/>
+    <w:lsdException w:name="Colorful Grid Accent 5" w:uiPriority="73"/>
+    <w:lsdException w:name="Light Shading Accent 6" w:uiPriority="60"/>
+    <w:lsdException w:name="Light List Accent 6" w:uiPriority="61"/>
+    <w:lsdException w:name="Light Grid Accent 6" w:uiPriority="62"/>
+    <w:lsdException w:name="Medium Shading 1 Accent 6" w:uiPriority="63"/>
+    <w:lsdException w:name="Medium Shading 2 Accent 6" w:uiPriority="64"/>
+    <w:lsdException w:name="Medium List 1 Accent 6" w:uiPriority="65"/>
+    <w:lsdException w:name="Medium List 2 Accent 6" w:uiPriority="66"/>
+    <w:lsdException w:name="Medium Grid 1 Accent 6" w:uiPriority="67"/>
+    <w:lsdException w:name="Medium Grid 2 Accent 6" w:uiPriority="68"/>
+    <w:lsdException w:name="Medium Grid 3 Accent 6" w:uiPriority="69"/>
+    <w:lsdException w:name="Dark List Accent 6" w:uiPriority="70"/>
+    <w:lsdException w:name="Colorful Shading Accent 6" w:uiPriority="71"/>
+    <w:lsdException w:name="Colorful List Accent 6" w:uiPriority="72"/>
+    <w:lsdException w:name="Colorful Grid Accent 6" w:uiPriority="73"/>
+    <w:lsdException w:name="Subtle Emphasis" w:uiPriority="19" w:qFormat="1"/>
+    <w:lsdException w:name="Intense Emphasis" w:uiPriority="21" w:qFormat="1"/>
+    <w:lsdException w:name="Subtle Reference" w:uiPriority="31" w:qFormat="1"/>
+    <w:lsdException w:name="Intense Reference" w:uiPriority="32" w:qFormat="1"/>
+    <w:lsdException w:name="Book Title" w:uiPriority="33" w:qFormat="1"/>
+    <w:lsdException w:name="Bibliography" w:semiHidden="1" w:uiPriority="37" w:unhideWhenUsed="1"/>
+    <w:lsdException w:name="TOC Heading" w:semiHidden="1" w:uiPriority="39" w:unhideWhenUsed="1" w:qFormat="1"/>
+    <w:lsdException w:name="Plain Table 1" w:uiPriority="41"/>
+    <w:lsdException w:name="Plain Table 2" w:uiPriority="42"/>
+    <w:lsdException w:name="Plain Table 3" w:uiPriority="43"/>
+    <w:lsdException w:name="Plain Table 4" w:uiPriority="44"/>
+    <w:lsdException w:name="Plain Table 5" w:uiPriority="45"/>
+    <w:lsdException w:name="Grid Table Light" w:uiPriority="40"/>
+    <w:lsdException w:name="Grid Table 1 Light" w:uiPriority="46"/>
+    <w:lsdException w:name="Grid Table 2" w:uiPriority="47"/>
+    <w:lsdException w:name="Grid Table 3" w:uiPriority="48"/>
+    <w:lsdException w:name="Grid Table 4" w:uiPriority="49"/>
+    <w:lsdException w:name="Grid Table 5 Dark" w:uiPriority="50"/>
+    <w:lsdException w:name="Grid Table 6 Colorful" w:uiPriority="51"/>
+    <w:lsdException w:name="Grid Table 7 Colorful" w:uiPriority="52"/>
+    <w:lsdException w:name="Grid Table 1 Light Accent 1" w:uiPriority="46"/>
+    <w:lsdException w:name="Grid Table 2 Accent 1" w:uiPriority="47"/>
+    <w:lsdException w:name="Grid Table 3 Accent 1" w:uiPriority="48"/>
+    <w:lsdException w:name="Grid Table 4 Accent 1" w:uiPriority="49"/>
+    <w:lsdException w:name="Grid Table 5 Dark Accent 1" w:uiPriority="50"/>
+    <w:lsdException w:name="Grid Table 6 Colorful Accent 1" w:uiPriority="51"/>
+    <w:lsdException w:name="Grid Table 7 Colorful Accent 1" w:uiPriority="52"/>
+    <w:lsdException w:name="Grid Table 1 Light Accent 2" w:uiPriority="46"/>
+    <w:lsdException w:name="Grid Table 2 Accent 2" w:uiPriority="47"/>
+    <w:lsdException w:name="Grid Table 3 Accent 2" w:uiPriority="48"/>
+    <w:lsdException w:name="Grid Table 4 Accent 2" w:uiPriority="49"/>
+    <w:lsdException w:name="Grid Table 5 Dark Accent 2" w:uiPriority="50"/>
+    <w:lsdException w:name="Grid Table 6 Colorful Accent 2" w:uiPriority="51"/>
+    <w:lsdException w:name="Grid Table 7 Colorful Accent 2" w:uiPriority="52"/>
+    <w:lsdException w:name="Grid Table 1 Light Accent 3" w:uiPriority="46"/>
+    <w:lsdException w:name="Grid Table 2 Accent 3" w:uiPriority="47"/>
+    <w:lsdException w:name="Grid Table 3 Accent 3" w:uiPriority="48"/>
+    <w:lsdException w:name="Grid Table 4 Accent 3" w:uiPriority="49"/>
+    <w:lsdException w:name="Grid Table 5 Dark Accent 3" w:uiPriority="50"/>
+    <w:lsdException w:name="Grid Table 6 Colorful Accent 3" w:uiPriority="51"/>
+    <w:lsdException w:name="Grid Table 7 Colorful Accent 3" w:uiPriority="52"/>
+    <w:lsdException w:name="Grid Table 1 Light Accent 4" w:uiPriority="46"/>
+    <w:lsdException w:name="Grid Table 2 Accent 4" w:uiPriority="47"/>
+    <w:lsdException w:name="Grid Table 3 Accent 4" w:uiPriority="48"/>
+    <w:lsdException w:name="Grid Table 4 Accent 4" w:uiPriority="49"/>
+    <w:lsdException w:name="Grid Table 5 Dark Accent 4" w:uiPriority="50"/>
+    <w:lsdException w:name="Grid Table 6 Colorful Accent 4" w:uiPriority="51"/>
+    <w:lsdException w:name="Grid Table 7 Colorful Accent 4" w:uiPriority="52"/>
+    <w:lsdException w:name="Grid Table 1 Light Accent 5" w:uiPriority="46"/>
+    <w:lsdException w:name="Grid Table 2 Accent 5" w:uiPriority="47"/>
+    <w:lsdException w:name="Grid Table 3 Accent 5" w:uiPriority="48"/>
+    <w:lsdException w:name="Grid Table 4 Accent 5" w:uiPriority="49"/>
+    <w:lsdException w:name="Grid Table 5 Dark Accent 5" w:uiPriority="50"/>
+    <w:lsdException w:name="Grid Table 6 Colorful Accent 5" w:uiPriority="51"/>
+    <w:lsdException w:name="Grid Table 7 Colorful Accent 5" w:uiPriority="52"/>
+    <w:lsdException w:name="Grid Table 1 Light Accent 6" w:uiPriority="46"/>
+    <w:lsdException w:name="Grid Table 2 Accent 6" w:uiPriority="47"/>
+    <w:lsdException w:name="Grid Table 3 Accent 6" w:uiPriority="48"/>
+    <w:lsdException w:name="Grid Table 4 Accent 6" w:uiPriority="49"/>
+    <w:lsdException w:name="Grid Table 5 Dark Accent 6" w:uiPriority="50"/>
+    <w:lsdException w:name="Grid Table 6 Colorful Accent 6" w:uiPriority="51"/>
+    <w:lsdException w:name="Grid Table 7 Colorful Accent 6" w:uiPriority="52"/>
+    <w:lsdException w:name="List Table 1 Light" w:uiPriority="46"/>
+    <w:lsdException w:name="List Table 2" w:uiPriority="47"/>
+    <w:lsdException w:name="List Table 3" w:uiPriority="48"/>
+    <w:lsdException w:name="List Table 4" w:uiPriority="49"/>
+    <w:lsdException w:name="List Table 5 Dark" w:uiPriority="50"/>
+    <w:lsdException w:name="List Table 6 Colorful" w:uiPriority="51"/>
+    <w:lsdException w:name="List Table 7 Colorful" w:uiPriority="52"/>
+    <w:lsdException w:name="List Table 1 Light Accent 1" w:uiPriority="46"/>
+    <w:lsdException w:name="List Table 2 Accent 1" w:uiPriority="47"/>
+    <w:lsdException w:name="List Table 3 Accent 1" w:uiPriority="48"/>
+    <w:lsdException w:name="List Table 4 Accent 1" w:uiPriority="49"/>
+    <w:lsdException w:name="List Table 5 Dark Accent 1" w:uiPriority="50"/>
+    <w:lsdException w:name="List Table 6 Colorful Accent 1" w:uiPriority="51"/>
+    <w:lsdException w:name="List Table 7 Colorful Accent 1" w:uiPriority="52"/>
+    <w:lsdException w:name="List Table 1 Light Accent 2" w:uiPriority="46"/>
+    <w:lsdException w:name="List Table 2 Accent 2" w:uiPriority="47"/>
+    <w:lsdException w:name="List Table 3 Accent 2" w:uiPriority="48"/>
+    <w:lsdException w:name="List Table 4 Accent 2" w:uiPriority="49"/>
+    <w:lsdException w:name="List Table 5 Dark Accent 2" w:uiPriority="50"/>
+    <w:lsdException w:name="List Table 6 Colorful Accent 2" w:uiPriority="51"/>
+    <w:lsdException w:name="List Table 7 Colorful Accent 2" w:uiPriority="52"/>
+    <w:lsdException w:name="List Table 1 Light Accent 3" w:uiPriority="46"/>
+    <w:lsdException w:name="List Table 2 Accent 3" w:uiPriority="47"/>
+    <w:lsdException w:name="List Table 3 Accent 3" w:uiPriority="48"/>
+    <w:lsdException w:name="List Table 4 Accent 3" w:uiPriority="49"/>
+    <w:lsdException w:name="List Table 5 Dark Accent 3" w:uiPriority="50"/>
+    <w:lsdException w:name="List Table 6 Colorful Accent 3" w:uiPriority="51"/>
+    <w:lsdException w:name="List Table 7 Colorful Accent 3" w:uiPriority="52"/>
+    <w:lsdException w:name="List Table 1 Light Accent 4" w:uiPriority="46"/>
+    <w:lsdException w:name="List Table 2 Accent 4" w:uiPriority="47"/>
+    <w:lsdException w:name="List Table 3 Accent 4" w:uiPriority="48"/>
+    <w:lsdException w:name="List Table 4 Accent 4" w:uiPriority="49"/>
+    <w:lsdException w:name="List Table 5 Dark Accent 4" w:uiPriority="50"/>
+    <w:lsdException w:name="List Table 6 Colorful Accent 4" w:uiPriority="51"/>
+    <w:lsdException w:name="List Table 7 Colorful Accent 4" w:uiPriority="52"/>
+    <w:lsdException w:name="List Table 1 Light Accent 5" w:uiPriority="46"/>
+    <w:lsdException w:name="List Table 2 Accent 5" w:uiPriority="47"/>
+    <w:lsdException w:name="List Table 3 Accent 5" w:uiPriority="48"/>
+    <w:lsdException w:name="List Table 4 Accent 5" w:uiPriority="49"/>
+    <w:lsdException w:name="List Table 5 Dark Accent 5" w:uiPriority="50"/>
+    <w:lsdException w:name="List Table 6 Colorful Accent 5" w:uiPriority="51"/>
+    <w:lsdException w:name="List Table 7 Colorful Accent 5" w:uiPriority="52"/>
+    <w:lsdException w:name="List Table 1 Light Accent 6" w:uiPriority="46"/>
+    <w:lsdException w:name="List Table 2 Accent 6" w:uiPriority="47"/>
+    <w:lsdException w:name="List Table 3 Accent 6" w:uiPriority="48"/>
+    <w:lsdException w:name="List Table 4 Accent 6" w:uiPriority="49"/>
+    <w:lsdException w:name="List Table 5 Dark Accent 6" w:uiPriority="50"/>
+    <w:lsdException w:name="List Table 6 Colorful Accent 6" w:uiPriority="51"/>
+    <w:lsdException w:name="List Table 7 Colorful Accent 6" w:uiPriority="52"/>
+    <w:lsdException w:name="Mention" w:semiHidden="1" w:unhideWhenUsed="1"/>
+    <w:lsdException w:name="Smart Hyperlink" w:semiHidden="1" w:unhideWhenUsed="1"/>
+    <w:lsdException w:name="Hashtag" w:semiHidden="1" w:unhideWhenUsed="1"/>
+    <w:lsdException w:name="Unresolved Mention" w:semiHidden="1" w:unhideWhenUsed="1"/>
+    <w:lsdException w:name="Smart Link" w:semiHidden="1" w:unhideWhenUsed="1"/>
+  </w:latentStyles>
+  <w:style w:type="paragraph" w:default="1" w:styleId="Normal">
+    <w:name w:val="Normal"/>
+    <w:qFormat/>
   </w:style>
-  <w:style w:type="table" w:styleId="TableNormal" w:default="1">
-    <w:name w:val="Table Normal"/>
-  </w:style>
-  <w:style w:type="paragraph" w:styleId="Heading1">
+  <w:style w:type="paragraph" w:styleId="Ttulo1">
     <w:name w:val="heading 1"/>
     <w:basedOn w:val="Normal"/>
     <w:next w:val="Normal"/>
+    <w:uiPriority w:val="9"/>
+    <w:qFormat/>
     <w:pPr>
-      <w:keepNext w:val="1"/>
-      <w:keepLines w:val="1"/>
-      <w:pageBreakBefore w:val="0"/>
-      <w:spacing w:after="120" w:before="400" w:lineRule="auto"/>
+      <w:keepNext/>
+      <w:keepLines/>
+      <w:spacing w:before="400" w:after="120"/>
+      <w:outlineLvl w:val="0"/>
     </w:pPr>
     <w:rPr>
       <w:sz w:val="40"/>
       <w:szCs w:val="40"/>
     </w:rPr>
   </w:style>
-  <w:style w:type="paragraph" w:styleId="Heading2">
+  <w:style w:type="paragraph" w:styleId="Ttulo2">
     <w:name w:val="heading 2"/>
     <w:basedOn w:val="Normal"/>
     <w:next w:val="Normal"/>
+    <w:uiPriority w:val="9"/>
+    <w:semiHidden/>
+    <w:unhideWhenUsed/>
+    <w:qFormat/>
     <w:pPr>
-      <w:keepNext w:val="1"/>
-      <w:keepLines w:val="1"/>
-      <w:pageBreakBefore w:val="0"/>
-      <w:spacing w:after="120" w:before="360" w:lineRule="auto"/>
+      <w:keepNext/>
+      <w:keepLines/>
+      <w:spacing w:before="360" w:after="120"/>
+      <w:outlineLvl w:val="1"/>
     </w:pPr>
     <w:rPr>
-      <w:b w:val="0"/>
       <w:sz w:val="32"/>
       <w:szCs w:val="32"/>
     </w:rPr>
   </w:style>
-  <w:style w:type="paragraph" w:styleId="Heading3">
+  <w:style w:type="paragraph" w:styleId="Ttulo3">
     <w:name w:val="heading 3"/>
     <w:basedOn w:val="Normal"/>
     <w:next w:val="Normal"/>
+    <w:uiPriority w:val="9"/>
+    <w:semiHidden/>
+    <w:unhideWhenUsed/>
+    <w:qFormat/>
     <w:pPr>
-      <w:keepNext w:val="1"/>
-      <w:keepLines w:val="1"/>
-      <w:pageBreakBefore w:val="0"/>
-      <w:spacing w:after="80" w:before="320" w:lineRule="auto"/>
+      <w:keepNext/>
+      <w:keepLines/>
+      <w:spacing w:before="320" w:after="80"/>
+      <w:outlineLvl w:val="2"/>
     </w:pPr>
     <w:rPr>
-      <w:b w:val="0"/>
       <w:color w:val="434343"/>
       <w:sz w:val="28"/>
       <w:szCs w:val="28"/>
     </w:rPr>
   </w:style>
-  <w:style w:type="paragraph" w:styleId="Heading4">
+  <w:style w:type="paragraph" w:styleId="Ttulo4">
     <w:name w:val="heading 4"/>
     <w:basedOn w:val="Normal"/>
     <w:next w:val="Normal"/>
+    <w:uiPriority w:val="9"/>
+    <w:semiHidden/>
+    <w:unhideWhenUsed/>
+    <w:qFormat/>
     <w:pPr>
-      <w:keepNext w:val="1"/>
-      <w:keepLines w:val="1"/>
-      <w:pageBreakBefore w:val="0"/>
-      <w:spacing w:after="80" w:before="280" w:lineRule="auto"/>
+      <w:keepNext/>
+      <w:keepLines/>
+      <w:spacing w:before="280" w:after="80"/>
+      <w:outlineLvl w:val="3"/>
     </w:pPr>
     <w:rPr>
       <w:color w:val="666666"/>
@@ -727,70 +2028,129 @@
       <w:szCs w:val="24"/>
     </w:rPr>
   </w:style>
-  <w:style w:type="paragraph" w:styleId="Heading5">
+  <w:style w:type="paragraph" w:styleId="Ttulo5">
     <w:name w:val="heading 5"/>
     <w:basedOn w:val="Normal"/>
     <w:next w:val="Normal"/>
+    <w:uiPriority w:val="9"/>
+    <w:semiHidden/>
+    <w:unhideWhenUsed/>
+    <w:qFormat/>
     <w:pPr>
-      <w:keepNext w:val="1"/>
-      <w:keepLines w:val="1"/>
-      <w:pageBreakBefore w:val="0"/>
-      <w:spacing w:after="80" w:before="240" w:lineRule="auto"/>
+      <w:keepNext/>
+      <w:keepLines/>
+      <w:spacing w:before="240" w:after="80"/>
+      <w:outlineLvl w:val="4"/>
     </w:pPr>
     <w:rPr>
       <w:color w:val="666666"/>
-      <w:sz w:val="22"/>
-      <w:szCs w:val="22"/>
     </w:rPr>
   </w:style>
-  <w:style w:type="paragraph" w:styleId="Heading6">
+  <w:style w:type="paragraph" w:styleId="Ttulo6">
     <w:name w:val="heading 6"/>
     <w:basedOn w:val="Normal"/>
     <w:next w:val="Normal"/>
+    <w:uiPriority w:val="9"/>
+    <w:semiHidden/>
+    <w:unhideWhenUsed/>
+    <w:qFormat/>
     <w:pPr>
-      <w:keepNext w:val="1"/>
-      <w:keepLines w:val="1"/>
-      <w:pageBreakBefore w:val="0"/>
-      <w:spacing w:after="80" w:before="240" w:lineRule="auto"/>
+      <w:keepNext/>
+      <w:keepLines/>
+      <w:spacing w:before="240" w:after="80"/>
+      <w:outlineLvl w:val="5"/>
     </w:pPr>
     <w:rPr>
-      <w:i w:val="1"/>
+      <w:i/>
       <w:color w:val="666666"/>
-      <w:sz w:val="22"/>
-      <w:szCs w:val="22"/>
     </w:rPr>
   </w:style>
-  <w:style w:type="paragraph" w:styleId="Title">
+  <w:style w:type="character" w:default="1" w:styleId="Fuentedeprrafopredeter">
+    <w:name w:val="Default Paragraph Font"/>
+    <w:uiPriority w:val="1"/>
+    <w:semiHidden/>
+    <w:unhideWhenUsed/>
+  </w:style>
+  <w:style w:type="table" w:default="1" w:styleId="Tablanormal">
+    <w:name w:val="Normal Table"/>
+    <w:uiPriority w:val="99"/>
+    <w:semiHidden/>
+    <w:unhideWhenUsed/>
+    <w:tblPr>
+      <w:tblInd w:w="0" w:type="dxa"/>
+      <w:tblCellMar>
+        <w:top w:w="0" w:type="dxa"/>
+        <w:left w:w="108" w:type="dxa"/>
+        <w:bottom w:w="0" w:type="dxa"/>
+        <w:right w:w="108" w:type="dxa"/>
+      </w:tblCellMar>
+    </w:tblPr>
+  </w:style>
+  <w:style w:type="numbering" w:default="1" w:styleId="Sinlista">
+    <w:name w:val="No List"/>
+    <w:uiPriority w:val="99"/>
+    <w:semiHidden/>
+    <w:unhideWhenUsed/>
+  </w:style>
+  <w:style w:type="table" w:customStyle="1" w:styleId="TableNormal">
+    <w:name w:val="Table Normal"/>
+    <w:tblPr>
+      <w:tblCellMar>
+        <w:top w:w="0" w:type="dxa"/>
+        <w:left w:w="0" w:type="dxa"/>
+        <w:bottom w:w="0" w:type="dxa"/>
+        <w:right w:w="0" w:type="dxa"/>
+      </w:tblCellMar>
+    </w:tblPr>
+  </w:style>
+  <w:style w:type="paragraph" w:styleId="Ttulo">
     <w:name w:val="Title"/>
     <w:basedOn w:val="Normal"/>
     <w:next w:val="Normal"/>
+    <w:uiPriority w:val="10"/>
+    <w:qFormat/>
     <w:pPr>
-      <w:keepNext w:val="1"/>
-      <w:keepLines w:val="1"/>
-      <w:pageBreakBefore w:val="0"/>
-      <w:spacing w:after="60" w:before="0" w:lineRule="auto"/>
+      <w:keepNext/>
+      <w:keepLines/>
+      <w:spacing w:after="60"/>
     </w:pPr>
     <w:rPr>
       <w:sz w:val="52"/>
       <w:szCs w:val="52"/>
     </w:rPr>
   </w:style>
-  <w:style w:type="paragraph" w:styleId="Subtitle">
+  <w:style w:type="paragraph" w:styleId="Subttulo">
     <w:name w:val="Subtitle"/>
     <w:basedOn w:val="Normal"/>
     <w:next w:val="Normal"/>
+    <w:uiPriority w:val="11"/>
+    <w:qFormat/>
     <w:pPr>
-      <w:keepNext w:val="1"/>
-      <w:keepLines w:val="1"/>
-      <w:pageBreakBefore w:val="0"/>
-      <w:spacing w:after="320" w:before="0" w:lineRule="auto"/>
+      <w:keepNext/>
+      <w:keepLines/>
+      <w:spacing w:after="320"/>
     </w:pPr>
     <w:rPr>
-      <w:rFonts w:ascii="Arial" w:cs="Arial" w:eastAsia="Arial" w:hAnsi="Arial"/>
-      <w:i w:val="0"/>
       <w:color w:val="666666"/>
       <w:sz w:val="30"/>
       <w:szCs w:val="30"/>
+    </w:rPr>
+  </w:style>
+  <w:style w:type="paragraph" w:styleId="NormalWeb">
+    <w:name w:val="Normal (Web)"/>
+    <w:basedOn w:val="Normal"/>
+    <w:uiPriority w:val="99"/>
+    <w:semiHidden/>
+    <w:unhideWhenUsed/>
+    <w:rsid w:val="00CE6D46"/>
+    <w:pPr>
+      <w:spacing w:before="100" w:beforeAutospacing="1" w:after="100" w:afterAutospacing="1" w:line="240" w:lineRule="auto"/>
+    </w:pPr>
+    <w:rPr>
+      <w:rFonts w:ascii="Times New Roman" w:eastAsia="Times New Roman" w:hAnsi="Times New Roman" w:cs="Times New Roman"/>
+      <w:sz w:val="24"/>
+      <w:szCs w:val="24"/>
+      <w:lang w:val="es-CR"/>
     </w:rPr>
   </w:style>
 </w:styles>
@@ -1114,4 +2474,16 @@
   </a:objectDefaults>
   <a:extraClrSchemeLst/>
 </a:theme>
+</file>
+
+<file path=customXml/item1.xml><?xml version="1.0" encoding="utf-8"?>
+<b:Sources xmlns:b="http://schemas.openxmlformats.org/officeDocument/2006/bibliography" xmlns="http://schemas.openxmlformats.org/officeDocument/2006/bibliography" SelectedStyle="\APASixthEditionOfficeOnline.xsl" StyleName="APA" Version="6"/>
+</file>
+
+<file path=customXml/itemProps1.xml><?xml version="1.0" encoding="utf-8"?>
+<ds:datastoreItem xmlns:ds="http://schemas.openxmlformats.org/officeDocument/2006/customXml" ds:itemID="{D22E86EB-7A35-4D8C-B4E7-A1FB721F746D}">
+  <ds:schemaRefs>
+    <ds:schemaRef ds:uri="http://schemas.openxmlformats.org/officeDocument/2006/bibliography"/>
+  </ds:schemaRefs>
+</ds:datastoreItem>
 </file>